--- a/Django Notes/5-Django_Channels.docx
+++ b/Django Notes/5-Django_Channels.docx
@@ -64,7 +64,136 @@
           <w:rFonts w:cstheme="minorHAnsi"/>
           <w:lang w:val="en-US"/>
         </w:rPr>
-        <w:t xml:space="preserve">What are Django Channels is a django project that takes django beyond the regular http and https protocols, and allows us to use WebSocket, IoT protocols and chat protocols and more. Django Channels is built on a python specification called </w:t>
+        <w:t xml:space="preserve">What </w:t>
+      </w:r>
+      <w:r>
+        <w:rPr>
+          <w:rFonts w:cstheme="minorHAnsi"/>
+          <w:lang w:val="en-US"/>
+        </w:rPr>
+        <w:t>is</w:t>
+      </w:r>
+      <w:r>
+        <w:rPr>
+          <w:rFonts w:cstheme="minorHAnsi"/>
+          <w:lang w:val="en-US"/>
+        </w:rPr>
+        <w:t xml:space="preserve"> Django Channels</w:t>
+      </w:r>
+      <w:r>
+        <w:rPr>
+          <w:rFonts w:cstheme="minorHAnsi"/>
+          <w:lang w:val="en-US"/>
+        </w:rPr>
+        <w:t>?</w:t>
+      </w:r>
+    </w:p>
+    <w:p>
+      <w:pPr>
+        <w:shd w:val="clear" w:color="auto" w:fill="FFFFFF" w:themeFill="background1"/>
+        <w:spacing w:after="0"/>
+        <w:rPr>
+          <w:rFonts w:cstheme="minorHAnsi"/>
+          <w:lang w:val="en-US"/>
+        </w:rPr>
+      </w:pPr>
+      <w:r>
+        <w:rPr>
+          <w:rFonts w:cstheme="minorHAnsi"/>
+          <w:lang w:val="en-US"/>
+        </w:rPr>
+        <w:t>Django Channels</w:t>
+      </w:r>
+      <w:r>
+        <w:rPr>
+          <w:rFonts w:cstheme="minorHAnsi"/>
+          <w:lang w:val="en-US"/>
+        </w:rPr>
+        <w:t xml:space="preserve"> is a </w:t>
+      </w:r>
+      <w:r>
+        <w:rPr>
+          <w:rFonts w:cstheme="minorHAnsi"/>
+          <w:lang w:val="en-US"/>
+        </w:rPr>
+        <w:t>Django</w:t>
+      </w:r>
+      <w:r>
+        <w:rPr>
+          <w:rFonts w:cstheme="minorHAnsi"/>
+          <w:lang w:val="en-US"/>
+        </w:rPr>
+        <w:t xml:space="preserve"> project that takes </w:t>
+      </w:r>
+      <w:r>
+        <w:rPr>
+          <w:rFonts w:cstheme="minorHAnsi"/>
+          <w:lang w:val="en-US"/>
+        </w:rPr>
+        <w:t>Django</w:t>
+      </w:r>
+      <w:r>
+        <w:rPr>
+          <w:rFonts w:cstheme="minorHAnsi"/>
+          <w:lang w:val="en-US"/>
+        </w:rPr>
+        <w:t xml:space="preserve"> beyond the regular </w:t>
+      </w:r>
+      <w:r>
+        <w:rPr>
+          <w:rFonts w:cstheme="minorHAnsi"/>
+          <w:lang w:val="en-US"/>
+        </w:rPr>
+        <w:t>HTTP</w:t>
+      </w:r>
+      <w:r>
+        <w:rPr>
+          <w:rFonts w:cstheme="minorHAnsi"/>
+          <w:lang w:val="en-US"/>
+        </w:rPr>
+        <w:t xml:space="preserve"> and </w:t>
+      </w:r>
+      <w:r>
+        <w:rPr>
+          <w:rFonts w:cstheme="minorHAnsi"/>
+          <w:lang w:val="en-US"/>
+        </w:rPr>
+        <w:t>HTTPS</w:t>
+      </w:r>
+      <w:r>
+        <w:rPr>
+          <w:rFonts w:cstheme="minorHAnsi"/>
+          <w:lang w:val="en-US"/>
+        </w:rPr>
+        <w:t xml:space="preserve"> protocols and allows us to use WebSocket, IoT protocols and chat protocols</w:t>
+      </w:r>
+      <w:r>
+        <w:rPr>
+          <w:rFonts w:cstheme="minorHAnsi"/>
+          <w:lang w:val="en-US"/>
+        </w:rPr>
+        <w:t>,</w:t>
+      </w:r>
+      <w:r>
+        <w:rPr>
+          <w:rFonts w:cstheme="minorHAnsi"/>
+          <w:lang w:val="en-US"/>
+        </w:rPr>
+        <w:t xml:space="preserve"> and more</w:t>
+      </w:r>
+      <w:r>
+        <w:rPr>
+          <w:rFonts w:cstheme="minorHAnsi"/>
+          <w:lang w:val="en-US"/>
+        </w:rPr>
+        <w:t>.</w:t>
+      </w:r>
+      <w:r>
+        <w:rPr>
+          <w:rFonts w:cstheme="minorHAnsi"/>
+          <w:lang w:val="en-US"/>
+        </w:rPr>
+        <w:t xml:space="preserve"> Django Channels is built on a python specification called </w:t>
       </w:r>
       <w:r>
         <w:rPr>
@@ -106,7 +235,35 @@
           <w:rFonts w:cstheme="minorHAnsi"/>
           <w:lang w:val="en-US"/>
         </w:rPr>
-        <w:t xml:space="preserve">What we want to achieve by using this technique is to create a two-way communication between a web socket and our server, rather than the usual request/response communication structure given by the http and https protocols. This means, of course, that we will be using another protocol called </w:t>
+        <w:t xml:space="preserve">What we want to achieve by using this technique is to create a two-way communication between a web socket and our server, rather than the usual request/response communication structure given by the </w:t>
+      </w:r>
+      <w:r>
+        <w:rPr>
+          <w:rFonts w:cstheme="minorHAnsi"/>
+          <w:lang w:val="en-US"/>
+        </w:rPr>
+        <w:t>HTTP</w:t>
+      </w:r>
+      <w:r>
+        <w:rPr>
+          <w:rFonts w:cstheme="minorHAnsi"/>
+          <w:lang w:val="en-US"/>
+        </w:rPr>
+        <w:t xml:space="preserve"> and </w:t>
+      </w:r>
+      <w:r>
+        <w:rPr>
+          <w:rFonts w:cstheme="minorHAnsi"/>
+          <w:lang w:val="en-US"/>
+        </w:rPr>
+        <w:t>HTTPS</w:t>
+      </w:r>
+      <w:r>
+        <w:rPr>
+          <w:rFonts w:cstheme="minorHAnsi"/>
+          <w:lang w:val="en-US"/>
+        </w:rPr>
+        <w:t xml:space="preserve"> protocols. This means, of course, that we will be using another protocol called </w:t>
       </w:r>
       <w:r>
         <w:rPr>
@@ -175,31 +332,7 @@
           <w:shd w:val="clear" w:color="auto" w:fill="F2F2F2" w:themeFill="background1" w:themeFillShade="F2"/>
           <w:lang w:val="en-US"/>
         </w:rPr>
-        <w:t xml:space="preserve">HTTPS </w:t>
-      </w:r>
-      <w:r>
-        <w:rPr>
-          <w:rFonts w:ascii="Consolas" w:hAnsi="Consolas" w:cstheme="minorHAnsi"/>
-          <w:shd w:val="clear" w:color="auto" w:fill="F2F2F2" w:themeFill="background1" w:themeFillShade="F2"/>
-          <w:lang w:val="en-US"/>
-        </w:rPr>
-        <w:t>(Hyper Text Transfer Protocol</w:t>
-      </w:r>
-      <w:r>
-        <w:rPr>
-          <w:rFonts w:ascii="Consolas" w:hAnsi="Consolas" w:cstheme="minorHAnsi"/>
-          <w:shd w:val="clear" w:color="auto" w:fill="F2F2F2" w:themeFill="background1" w:themeFillShade="F2"/>
-          <w:lang w:val="en-US"/>
-        </w:rPr>
-        <w:t xml:space="preserve"> Secure</w:t>
-      </w:r>
-      <w:r>
-        <w:rPr>
-          <w:rFonts w:ascii="Consolas" w:hAnsi="Consolas" w:cstheme="minorHAnsi"/>
-          <w:shd w:val="clear" w:color="auto" w:fill="F2F2F2" w:themeFill="background1" w:themeFillShade="F2"/>
-          <w:lang w:val="en-US"/>
-        </w:rPr>
-        <w:t>)</w:t>
+        <w:t>HTTPS (Hyper Text Transfer Protocol Secure)</w:t>
       </w:r>
       <w:r>
         <w:rPr>
@@ -220,14 +353,7 @@
           <w:rFonts w:cstheme="minorHAnsi"/>
           <w:lang w:val="en-US"/>
         </w:rPr>
-        <w:t>t</w:t>
-      </w:r>
-      <w:r>
-        <w:rPr>
-          <w:rFonts w:cstheme="minorHAnsi"/>
-          <w:lang w:val="en-US"/>
-        </w:rPr>
-        <w:t xml:space="preserve">he </w:t>
+        <w:t xml:space="preserve">the </w:t>
       </w:r>
       <w:r>
         <w:rPr>
@@ -241,14 +367,7 @@
           <w:rFonts w:cstheme="minorHAnsi"/>
           <w:lang w:val="en-US"/>
         </w:rPr>
-        <w:t xml:space="preserve"> protocol, has also a secure version, </w:t>
-      </w:r>
-      <w:r>
-        <w:rPr>
-          <w:rFonts w:cstheme="minorHAnsi"/>
-          <w:lang w:val="en-US"/>
-        </w:rPr>
-        <w:t xml:space="preserve">the </w:t>
+        <w:t xml:space="preserve"> protocol, has also a secure version, the </w:t>
       </w:r>
       <w:r>
         <w:rPr>
@@ -359,7 +478,49 @@
           <w:rFonts w:cstheme="minorHAnsi"/>
           <w:lang w:val="en-US"/>
         </w:rPr>
-        <w:t xml:space="preserve"> we want to create a two-way connection using django channels we will need two things. One is of course django channels, and the other one will be a web socket. The django channels will be on our side, on the server side; and the web socket will be on the client side. </w:t>
+        <w:t xml:space="preserve"> we want to create a two-way connection using </w:t>
+      </w:r>
+      <w:r>
+        <w:rPr>
+          <w:rFonts w:cstheme="minorHAnsi"/>
+          <w:lang w:val="en-US"/>
+        </w:rPr>
+        <w:t>Django</w:t>
+      </w:r>
+      <w:r>
+        <w:rPr>
+          <w:rFonts w:cstheme="minorHAnsi"/>
+          <w:lang w:val="en-US"/>
+        </w:rPr>
+        <w:t xml:space="preserve"> channels we will need two things. One is of course </w:t>
+      </w:r>
+      <w:r>
+        <w:rPr>
+          <w:rFonts w:cstheme="minorHAnsi"/>
+          <w:lang w:val="en-US"/>
+        </w:rPr>
+        <w:t>Django</w:t>
+      </w:r>
+      <w:r>
+        <w:rPr>
+          <w:rFonts w:cstheme="minorHAnsi"/>
+          <w:lang w:val="en-US"/>
+        </w:rPr>
+        <w:t xml:space="preserve"> channels, and the other one will be a web socket. The </w:t>
+      </w:r>
+      <w:r>
+        <w:rPr>
+          <w:rFonts w:cstheme="minorHAnsi"/>
+          <w:lang w:val="en-US"/>
+        </w:rPr>
+        <w:t>Django</w:t>
+      </w:r>
+      <w:r>
+        <w:rPr>
+          <w:rFonts w:cstheme="minorHAnsi"/>
+          <w:lang w:val="en-US"/>
+        </w:rPr>
+        <w:t xml:space="preserve"> channels will be on our side, on the server side; and the web socket will be on the client side. </w:t>
       </w:r>
     </w:p>
     <w:p>
@@ -403,7 +564,21 @@
           <w:rFonts w:cstheme="minorHAnsi"/>
           <w:lang w:val="en-US"/>
         </w:rPr>
-        <w:t xml:space="preserve">Well, inside our html there will be a script, written in javascript which will create an object that will inherit from the WebSocket class. This class comes from javascript, not from python. This means that the one who creates the Web socket, will be the client himself, because by entering the webpage, and sending a message, the </w:t>
+        <w:t xml:space="preserve">Well, inside our </w:t>
+      </w:r>
+      <w:r>
+        <w:rPr>
+          <w:rFonts w:cstheme="minorHAnsi"/>
+          <w:lang w:val="en-US"/>
+        </w:rPr>
+        <w:t>HTML</w:t>
+      </w:r>
+      <w:r>
+        <w:rPr>
+          <w:rFonts w:cstheme="minorHAnsi"/>
+          <w:lang w:val="en-US"/>
+        </w:rPr>
+        <w:t xml:space="preserve"> there will be a script, written in javascript which will create an object that will inherit from the WebSocket class. This class comes from javascript, not from python. This means that the one who creates the Web socket will be the client himself, because by entering the webpage and sending a message, the </w:t>
       </w:r>
       <w:r>
         <w:rPr>
@@ -445,14 +620,84 @@
           <w:rFonts w:cstheme="minorHAnsi"/>
           <w:lang w:val="en-US"/>
         </w:rPr>
-        <w:t xml:space="preserve"> just like we did with our http, there will be a designated url </w:t>
-      </w:r>
-      <w:r>
-        <w:rPr>
-          <w:rFonts w:cstheme="minorHAnsi"/>
-          <w:lang w:val="en-US"/>
-        </w:rPr>
-        <w:t>for our javascript WebSocket object to connect. On the other end of the url, there will be a routing waiting. The routing behaves just like the url list we link to our views, the one difference here, is that we will not link them to a view, we will link it to a different type of function called consumer.</w:t>
+        <w:t xml:space="preserve"> just like we did with our </w:t>
+      </w:r>
+      <w:r>
+        <w:rPr>
+          <w:rFonts w:cstheme="minorHAnsi"/>
+          <w:lang w:val="en-US"/>
+        </w:rPr>
+        <w:t>HTTP</w:t>
+      </w:r>
+      <w:r>
+        <w:rPr>
+          <w:rFonts w:cstheme="minorHAnsi"/>
+          <w:lang w:val="en-US"/>
+        </w:rPr>
+        <w:t xml:space="preserve">, there will be a designated </w:t>
+      </w:r>
+      <w:r>
+        <w:rPr>
+          <w:rFonts w:cstheme="minorHAnsi"/>
+          <w:lang w:val="en-US"/>
+        </w:rPr>
+        <w:t>URL</w:t>
+      </w:r>
+      <w:r>
+        <w:rPr>
+          <w:rFonts w:cstheme="minorHAnsi"/>
+          <w:lang w:val="en-US"/>
+        </w:rPr>
+        <w:t xml:space="preserve"> </w:t>
+      </w:r>
+      <w:r>
+        <w:rPr>
+          <w:rFonts w:cstheme="minorHAnsi"/>
+          <w:lang w:val="en-US"/>
+        </w:rPr>
+        <w:t xml:space="preserve">for our javascript WebSocket object to connect. On the other end of the </w:t>
+      </w:r>
+      <w:r>
+        <w:rPr>
+          <w:rFonts w:cstheme="minorHAnsi"/>
+          <w:lang w:val="en-US"/>
+        </w:rPr>
+        <w:t>URL</w:t>
+      </w:r>
+      <w:r>
+        <w:rPr>
+          <w:rFonts w:cstheme="minorHAnsi"/>
+          <w:lang w:val="en-US"/>
+        </w:rPr>
+        <w:t xml:space="preserve">, there will be a routing waiting. The routing behaves just like the </w:t>
+      </w:r>
+      <w:r>
+        <w:rPr>
+          <w:rFonts w:cstheme="minorHAnsi"/>
+          <w:lang w:val="en-US"/>
+        </w:rPr>
+        <w:t>URL</w:t>
+      </w:r>
+      <w:r>
+        <w:rPr>
+          <w:rFonts w:cstheme="minorHAnsi"/>
+          <w:lang w:val="en-US"/>
+        </w:rPr>
+        <w:t xml:space="preserve"> list we link to our views, the one difference here, is that we will not link them to a view, we will link it to a different type of function called </w:t>
+      </w:r>
+      <w:r>
+        <w:rPr>
+          <w:rFonts w:cstheme="minorHAnsi"/>
+          <w:lang w:val="en-US"/>
+        </w:rPr>
+        <w:t xml:space="preserve">a </w:t>
+      </w:r>
+      <w:r>
+        <w:rPr>
+          <w:rFonts w:cstheme="minorHAnsi"/>
+          <w:lang w:val="en-US"/>
+        </w:rPr>
+        <w:t>consumer.</w:t>
       </w:r>
     </w:p>
     <w:p>
@@ -500,7 +745,61 @@
           <w:szCs w:val="18"/>
           <w:lang w:val="en-US"/>
         </w:rPr>
-        <w:t>Remember that on the last instance, every programming language compiles its code to the same structure, for the same type of processor. This means, that if python’s print function is to print “Hello World” on the screen, and JavaScript’s console.log will output the exact same string, on the exact same place (the terminal),their compiled machine code, for the same processor, has to be the same.</w:t>
+        <w:t xml:space="preserve">Remember that </w:t>
+      </w:r>
+      <w:r>
+        <w:rPr>
+          <w:rFonts w:ascii="Consolas" w:hAnsi="Consolas" w:cstheme="minorHAnsi"/>
+          <w:sz w:val="18"/>
+          <w:szCs w:val="18"/>
+          <w:lang w:val="en-US"/>
+        </w:rPr>
+        <w:t>in</w:t>
+      </w:r>
+      <w:r>
+        <w:rPr>
+          <w:rFonts w:ascii="Consolas" w:hAnsi="Consolas" w:cstheme="minorHAnsi"/>
+          <w:sz w:val="18"/>
+          <w:szCs w:val="18"/>
+          <w:lang w:val="en-US"/>
+        </w:rPr>
+        <w:t xml:space="preserve"> the last instance, every programming language compiles its code to the same structure, for the same type of processor. This means, that if python’s print function is to print “Hello World” on the screen, and JavaScript’s console.log will output the same string, </w:t>
+      </w:r>
+      <w:r>
+        <w:rPr>
+          <w:rFonts w:ascii="Consolas" w:hAnsi="Consolas" w:cstheme="minorHAnsi"/>
+          <w:sz w:val="18"/>
+          <w:szCs w:val="18"/>
+          <w:lang w:val="en-US"/>
+        </w:rPr>
+        <w:t>in</w:t>
+      </w:r>
+      <w:r>
+        <w:rPr>
+          <w:rFonts w:ascii="Consolas" w:hAnsi="Consolas" w:cstheme="minorHAnsi"/>
+          <w:sz w:val="18"/>
+          <w:szCs w:val="18"/>
+          <w:lang w:val="en-US"/>
+        </w:rPr>
+        <w:t xml:space="preserve"> the same place (the terminal),</w:t>
+      </w:r>
+      <w:r>
+        <w:rPr>
+          <w:rFonts w:ascii="Consolas" w:hAnsi="Consolas" w:cstheme="minorHAnsi"/>
+          <w:sz w:val="18"/>
+          <w:szCs w:val="18"/>
+          <w:lang w:val="en-US"/>
+        </w:rPr>
+        <w:t xml:space="preserve"> </w:t>
+      </w:r>
+      <w:r>
+        <w:rPr>
+          <w:rFonts w:ascii="Consolas" w:hAnsi="Consolas" w:cstheme="minorHAnsi"/>
+          <w:sz w:val="18"/>
+          <w:szCs w:val="18"/>
+          <w:lang w:val="en-US"/>
+        </w:rPr>
+        <w:t>their compiled machine code, for the same processor, has to be the same.</w:t>
       </w:r>
     </w:p>
     <w:p>
@@ -519,11 +818,29 @@
           <w:szCs w:val="18"/>
           <w:lang w:val="en-US"/>
         </w:rPr>
-        <w:t>This is how a web socket written on javascript can connect a server or another socker or</w:t>
+        <w:t xml:space="preserve">This is how a web socket written on javascript can connect a server or another </w:t>
       </w:r>
       <w:r>
         <w:rPr>
           <w:rFonts w:ascii="Consolas" w:hAnsi="Consolas" w:cstheme="minorHAnsi"/>
+          <w:sz w:val="18"/>
+          <w:szCs w:val="18"/>
+          <w:lang w:val="en-US"/>
+        </w:rPr>
+        <w:t>socket</w:t>
+      </w:r>
+      <w:r>
+        <w:rPr>
+          <w:rFonts w:ascii="Consolas" w:hAnsi="Consolas" w:cstheme="minorHAnsi"/>
+          <w:sz w:val="18"/>
+          <w:szCs w:val="18"/>
+          <w:lang w:val="en-US"/>
+        </w:rPr>
+        <w:t xml:space="preserve"> or</w:t>
+      </w:r>
+      <w:r>
+        <w:rPr>
+          <w:rFonts w:ascii="Consolas" w:hAnsi="Consolas" w:cstheme="minorHAnsi"/>
           <w:lang w:val="en-US"/>
         </w:rPr>
         <w:t xml:space="preserve"> </w:t>
@@ -582,6 +899,7 @@
           <w:rFonts w:cstheme="minorHAnsi"/>
           <w:lang w:val="en-US"/>
         </w:rPr>
+        <w:lastRenderedPageBreak/>
         <w:t xml:space="preserve">  </w:t>
       </w:r>
     </w:p>
@@ -609,8 +927,79 @@
           <w:szCs w:val="32"/>
           <w:lang w:val="en-US"/>
         </w:rPr>
-        <w:lastRenderedPageBreak/>
-        <w:t>Difference between http/https and the ws/wss protocols</w:t>
+        <w:t xml:space="preserve">Difference between </w:t>
+      </w:r>
+      <w:r>
+        <w:rPr>
+          <w:rFonts w:ascii="Agency FB" w:hAnsi="Agency FB" w:cstheme="minorHAnsi"/>
+          <w:sz w:val="32"/>
+          <w:szCs w:val="32"/>
+          <w:lang w:val="en-US"/>
+        </w:rPr>
+        <w:t>HTTP</w:t>
+      </w:r>
+      <w:r>
+        <w:rPr>
+          <w:rFonts w:ascii="Agency FB" w:hAnsi="Agency FB" w:cstheme="minorHAnsi"/>
+          <w:sz w:val="32"/>
+          <w:szCs w:val="32"/>
+          <w:lang w:val="en-US"/>
+        </w:rPr>
+        <w:t>/</w:t>
+      </w:r>
+      <w:r>
+        <w:rPr>
+          <w:rFonts w:ascii="Agency FB" w:hAnsi="Agency FB" w:cstheme="minorHAnsi"/>
+          <w:sz w:val="32"/>
+          <w:szCs w:val="32"/>
+          <w:lang w:val="en-US"/>
+        </w:rPr>
+        <w:t>HTTPS</w:t>
+      </w:r>
+      <w:r>
+        <w:rPr>
+          <w:rFonts w:ascii="Agency FB" w:hAnsi="Agency FB" w:cstheme="minorHAnsi"/>
+          <w:sz w:val="32"/>
+          <w:szCs w:val="32"/>
+          <w:lang w:val="en-US"/>
+        </w:rPr>
+        <w:t xml:space="preserve"> and the </w:t>
+      </w:r>
+      <w:r>
+        <w:rPr>
+          <w:rFonts w:ascii="Agency FB" w:hAnsi="Agency FB" w:cstheme="minorHAnsi"/>
+          <w:sz w:val="32"/>
+          <w:szCs w:val="32"/>
+          <w:lang w:val="en-US"/>
+        </w:rPr>
+        <w:t>WS</w:t>
+      </w:r>
+      <w:r>
+        <w:rPr>
+          <w:rFonts w:ascii="Agency FB" w:hAnsi="Agency FB" w:cstheme="minorHAnsi"/>
+          <w:sz w:val="32"/>
+          <w:szCs w:val="32"/>
+          <w:lang w:val="en-US"/>
+        </w:rPr>
+        <w:t>/</w:t>
+      </w:r>
+      <w:r>
+        <w:rPr>
+          <w:rFonts w:ascii="Agency FB" w:hAnsi="Agency FB" w:cstheme="minorHAnsi"/>
+          <w:sz w:val="32"/>
+          <w:szCs w:val="32"/>
+          <w:lang w:val="en-US"/>
+        </w:rPr>
+        <w:t>WSS</w:t>
+      </w:r>
+      <w:r>
+        <w:rPr>
+          <w:rFonts w:ascii="Agency FB" w:hAnsi="Agency FB" w:cstheme="minorHAnsi"/>
+          <w:sz w:val="32"/>
+          <w:szCs w:val="32"/>
+          <w:lang w:val="en-US"/>
+        </w:rPr>
+        <w:t xml:space="preserve"> protocols</w:t>
       </w:r>
     </w:p>
     <w:p>
@@ -2896,7 +3285,63 @@
           <w:rFonts w:cstheme="minorHAnsi"/>
           <w:lang w:val="en-US"/>
         </w:rPr>
-        <w:t>John posts a message to the server, which is queried and saved to the data base. Then Mary, in order to get the message, she makes a get request every 1s to the server which query the database and sends a response back to Mary. Whether there is a new message or not, a response will be given to Mary. In this structure the same will be happening with John. This means that our server will be querying the database every second, by every user who is using the service. This is of course a huge load for the server.</w:t>
+        <w:t xml:space="preserve">John posts a message to the server, which is queried and saved to the </w:t>
+      </w:r>
+      <w:r>
+        <w:rPr>
+          <w:rFonts w:cstheme="minorHAnsi"/>
+          <w:lang w:val="en-US"/>
+        </w:rPr>
+        <w:t>database</w:t>
+      </w:r>
+      <w:r>
+        <w:rPr>
+          <w:rFonts w:cstheme="minorHAnsi"/>
+          <w:lang w:val="en-US"/>
+        </w:rPr>
+        <w:t xml:space="preserve">. Then Mary, </w:t>
+      </w:r>
+      <w:r>
+        <w:rPr>
+          <w:rFonts w:cstheme="minorHAnsi"/>
+          <w:lang w:val="en-US"/>
+        </w:rPr>
+        <w:t>to</w:t>
+      </w:r>
+      <w:r>
+        <w:rPr>
+          <w:rFonts w:cstheme="minorHAnsi"/>
+          <w:lang w:val="en-US"/>
+        </w:rPr>
+        <w:t xml:space="preserve"> get the message, makes a get request every 1s to the server which </w:t>
+      </w:r>
+      <w:r>
+        <w:rPr>
+          <w:rFonts w:cstheme="minorHAnsi"/>
+          <w:lang w:val="en-US"/>
+        </w:rPr>
+        <w:t>queries</w:t>
+      </w:r>
+      <w:r>
+        <w:rPr>
+          <w:rFonts w:cstheme="minorHAnsi"/>
+          <w:lang w:val="en-US"/>
+        </w:rPr>
+        <w:t xml:space="preserve"> the database and sends a response back to Mary. Whether there is a new message or not, a response will be given to Mary. In this structure</w:t>
+      </w:r>
+      <w:r>
+        <w:rPr>
+          <w:rFonts w:cstheme="minorHAnsi"/>
+          <w:lang w:val="en-US"/>
+        </w:rPr>
+        <w:t>,</w:t>
+      </w:r>
+      <w:r>
+        <w:rPr>
+          <w:rFonts w:cstheme="minorHAnsi"/>
+          <w:lang w:val="en-US"/>
+        </w:rPr>
+        <w:t xml:space="preserve"> the same will be happening with John. This means that our server will be querying the database every second, by every user who is using the service. This is of course a huge load for the server.</w:t>
       </w:r>
     </w:p>
     <w:p>
@@ -2966,7 +3411,7 @@
           <w:szCs w:val="18"/>
           <w:lang w:val="en-US"/>
         </w:rPr>
-        <w:t>Consider that this graphic was made considering the very moment in when john posts a message, and Mary is requesting the page every second, but when John’s POST request is done, he will start the GET request cycle, every second.</w:t>
+        <w:t>Consider that this graphic was made considering the very moment when john posts a message, and Mary is requesting the page every second, but when John’s POST request is done, he will start the GET request cycle, every second.</w:t>
       </w:r>
     </w:p>
     <w:p>
@@ -5466,17 +5911,7 @@
                                 <w:sz w:val="20"/>
                                 <w:szCs w:val="20"/>
                               </w:rPr>
-                              <w:t xml:space="preserve">on </w:t>
-                            </w:r>
-                            <w:r>
-                              <w:rPr>
-                                <w:b/>
-                                <w:bCs/>
-                                <w:color w:val="5B9BD5" w:themeColor="accent5"/>
-                                <w:sz w:val="20"/>
-                                <w:szCs w:val="20"/>
-                              </w:rPr>
-                              <w:t>message</w:t>
+                              <w:t>on message</w:t>
                             </w:r>
                           </w:p>
                         </w:txbxContent>
@@ -5522,17 +5957,7 @@
                           <w:sz w:val="20"/>
                           <w:szCs w:val="20"/>
                         </w:rPr>
-                        <w:t xml:space="preserve">on </w:t>
-                      </w:r>
-                      <w:r>
-                        <w:rPr>
-                          <w:b/>
-                          <w:bCs/>
-                          <w:color w:val="5B9BD5" w:themeColor="accent5"/>
-                          <w:sz w:val="20"/>
-                          <w:szCs w:val="20"/>
-                        </w:rPr>
-                        <w:t>message</w:t>
+                        <w:t>on message</w:t>
                       </w:r>
                     </w:p>
                   </w:txbxContent>
@@ -6793,128 +7218,377 @@
       <w:r>
         <w:rPr>
           <w:rFonts w:ascii="Consolas" w:hAnsi="Consolas" w:cstheme="minorHAnsi"/>
+          <w:shd w:val="clear" w:color="auto" w:fill="FFFFFF" w:themeFill="background1"/>
+          <w:lang w:val="en-US"/>
+        </w:rPr>
+        <w:t>WS</w:t>
+      </w:r>
+      <w:r>
+        <w:rPr>
+          <w:rFonts w:cstheme="minorHAnsi"/>
+          <w:lang w:val="en-US"/>
+        </w:rPr>
+        <w:t xml:space="preserve"> protocol is more practical when it comes to </w:t>
+      </w:r>
+      <w:r>
+        <w:rPr>
+          <w:rFonts w:cstheme="minorHAnsi"/>
+          <w:lang w:val="en-US"/>
+        </w:rPr>
+        <w:t>sending</w:t>
+      </w:r>
+      <w:r>
+        <w:rPr>
+          <w:rFonts w:cstheme="minorHAnsi"/>
+          <w:lang w:val="en-US"/>
+        </w:rPr>
+        <w:t xml:space="preserve"> messages to more than one person, or whenever we need to maintain a connection open between us, and the other person. In this case, John sends a message, but John’s page is not loaded after he sends it, this already means we are not requesting our server to </w:t>
+      </w:r>
+      <w:r>
+        <w:rPr>
+          <w:rFonts w:cstheme="minorHAnsi"/>
+          <w:lang w:val="en-US"/>
+        </w:rPr>
+        <w:t>send</w:t>
+      </w:r>
+      <w:r>
+        <w:rPr>
+          <w:rFonts w:cstheme="minorHAnsi"/>
+          <w:lang w:val="en-US"/>
+        </w:rPr>
+        <w:t xml:space="preserve"> us a new </w:t>
+      </w:r>
+      <w:r>
+        <w:rPr>
+          <w:rFonts w:cstheme="minorHAnsi"/>
+          <w:lang w:val="en-US"/>
+        </w:rPr>
+        <w:t>HTML</w:t>
+      </w:r>
+      <w:r>
+        <w:rPr>
+          <w:rFonts w:cstheme="minorHAnsi"/>
+          <w:lang w:val="en-US"/>
+        </w:rPr>
+        <w:t xml:space="preserve"> file with all the information, data, and load that comes with it. Here we are simply passing the information via our WebSocket, which will be connecting </w:t>
+      </w:r>
+      <w:r>
+        <w:rPr>
+          <w:rFonts w:cstheme="minorHAnsi"/>
+          <w:lang w:val="en-US"/>
+        </w:rPr>
+        <w:t>to</w:t>
+      </w:r>
+      <w:r>
+        <w:rPr>
+          <w:rFonts w:cstheme="minorHAnsi"/>
+          <w:lang w:val="en-US"/>
+        </w:rPr>
+        <w:t xml:space="preserve"> </w:t>
+      </w:r>
+      <w:r>
+        <w:rPr>
+          <w:rFonts w:cstheme="minorHAnsi"/>
+          <w:lang w:val="en-US"/>
+        </w:rPr>
+        <w:t>a</w:t>
+      </w:r>
+      <w:r>
+        <w:rPr>
+          <w:rFonts w:cstheme="minorHAnsi"/>
+          <w:lang w:val="en-US"/>
+        </w:rPr>
+        <w:t xml:space="preserve"> specific </w:t>
+      </w:r>
+      <w:r>
+        <w:rPr>
+          <w:rFonts w:cstheme="minorHAnsi"/>
+          <w:lang w:val="en-US"/>
+        </w:rPr>
+        <w:t>URL</w:t>
+      </w:r>
+      <w:r>
+        <w:rPr>
+          <w:rFonts w:cstheme="minorHAnsi"/>
+          <w:lang w:val="en-US"/>
+        </w:rPr>
+        <w:t xml:space="preserve"> </w:t>
+      </w:r>
+      <w:r>
+        <w:rPr>
+          <w:rFonts w:cstheme="minorHAnsi"/>
+          <w:lang w:val="en-US"/>
+        </w:rPr>
+        <w:t>that</w:t>
+      </w:r>
+      <w:r>
+        <w:rPr>
+          <w:rFonts w:cstheme="minorHAnsi"/>
+          <w:lang w:val="en-US"/>
+        </w:rPr>
+        <w:t xml:space="preserve"> we will allow. All the other members of this chat will be connected to the same room(this concept will be explained later). Whenever John sends a message, this passes to the JavaScript web socket, </w:t>
+      </w:r>
+      <w:r>
+        <w:rPr>
+          <w:rFonts w:cstheme="minorHAnsi"/>
+          <w:lang w:val="en-US"/>
+        </w:rPr>
+        <w:t>which</w:t>
+      </w:r>
+      <w:r>
+        <w:rPr>
+          <w:rFonts w:cstheme="minorHAnsi"/>
+          <w:lang w:val="en-US"/>
+        </w:rPr>
+        <w:t xml:space="preserve"> tries to connect with our server on the </w:t>
+      </w:r>
+      <w:r>
+        <w:rPr>
+          <w:rFonts w:cstheme="minorHAnsi"/>
+          <w:lang w:val="en-US"/>
+        </w:rPr>
+        <w:t>URL</w:t>
+      </w:r>
+      <w:r>
+        <w:rPr>
+          <w:rFonts w:cstheme="minorHAnsi"/>
+          <w:lang w:val="en-US"/>
+        </w:rPr>
+        <w:t xml:space="preserve">. On that </w:t>
+      </w:r>
+      <w:r>
+        <w:rPr>
+          <w:rFonts w:cstheme="minorHAnsi"/>
+          <w:lang w:val="en-US"/>
+        </w:rPr>
+        <w:t>URL</w:t>
+      </w:r>
+      <w:r>
+        <w:rPr>
+          <w:rFonts w:cstheme="minorHAnsi"/>
+          <w:lang w:val="en-US"/>
+        </w:rPr>
+        <w:t xml:space="preserve">, we will have a routing waiting for this connection, this router will then, assure that whenever someone goes to that </w:t>
+      </w:r>
+      <w:r>
+        <w:rPr>
+          <w:rFonts w:cstheme="minorHAnsi"/>
+          <w:lang w:val="en-US"/>
+        </w:rPr>
+        <w:t>URL</w:t>
+      </w:r>
+      <w:r>
+        <w:rPr>
+          <w:rFonts w:cstheme="minorHAnsi"/>
+          <w:lang w:val="en-US"/>
+        </w:rPr>
+        <w:t xml:space="preserve">, the client will connect to a consumer. Familiar right? We can think of it as the </w:t>
+      </w:r>
+      <w:r>
+        <w:rPr>
+          <w:rFonts w:cstheme="minorHAnsi"/>
+          <w:lang w:val="en-US"/>
+        </w:rPr>
+        <w:t>URLs</w:t>
+      </w:r>
+      <w:r>
+        <w:rPr>
+          <w:rFonts w:cstheme="minorHAnsi"/>
+          <w:lang w:val="en-US"/>
+        </w:rPr>
+        <w:t xml:space="preserve"> and the views that are waiting on our server.</w:t>
+      </w:r>
+    </w:p>
+    <w:p>
+      <w:pPr>
+        <w:shd w:val="clear" w:color="auto" w:fill="FFFFFF" w:themeFill="background1"/>
+        <w:spacing w:after="0"/>
+        <w:rPr>
+          <w:rFonts w:cstheme="minorHAnsi"/>
+          <w:lang w:val="en-US"/>
+        </w:rPr>
+      </w:pPr>
+    </w:p>
+    <w:p>
+      <w:pPr>
+        <w:shd w:val="clear" w:color="auto" w:fill="FFFFFF" w:themeFill="background1"/>
+        <w:spacing w:after="0"/>
+        <w:rPr>
+          <w:rFonts w:cstheme="minorHAnsi"/>
+          <w:lang w:val="en-US"/>
+        </w:rPr>
+      </w:pPr>
+      <w:r>
+        <w:rPr>
+          <w:rFonts w:cstheme="minorHAnsi"/>
+          <w:lang w:val="en-US"/>
+        </w:rPr>
+        <w:t>Once the consumer has the message, this consumer object will know which client is connected to which room, and then</w:t>
+      </w:r>
+      <w:r>
+        <w:rPr>
+          <w:rFonts w:cstheme="minorHAnsi"/>
+          <w:lang w:val="en-US"/>
+        </w:rPr>
+        <w:t xml:space="preserve"> he will only send this data via ws, to all the WebSocket objects that are included in that room. All this is done without ever reloading</w:t>
+      </w:r>
+      <w:r>
+        <w:rPr>
+          <w:rFonts w:cstheme="minorHAnsi"/>
+          <w:lang w:val="en-US"/>
+        </w:rPr>
+        <w:t xml:space="preserve"> </w:t>
+      </w:r>
+      <w:r>
+        <w:rPr>
+          <w:rFonts w:cstheme="minorHAnsi"/>
+          <w:lang w:val="en-US"/>
+        </w:rPr>
+        <w:t xml:space="preserve">the </w:t>
+      </w:r>
+      <w:r>
+        <w:rPr>
+          <w:rFonts w:cstheme="minorHAnsi"/>
+          <w:lang w:val="en-US"/>
+        </w:rPr>
+        <w:t>HTML</w:t>
+      </w:r>
+      <w:r>
+        <w:rPr>
+          <w:rFonts w:cstheme="minorHAnsi"/>
+          <w:lang w:val="en-US"/>
+        </w:rPr>
+        <w:t>.</w:t>
+      </w:r>
+    </w:p>
+    <w:p>
+      <w:pPr>
+        <w:shd w:val="clear" w:color="auto" w:fill="FFFFFF" w:themeFill="background1"/>
+        <w:spacing w:after="0"/>
+        <w:rPr>
+          <w:rFonts w:cstheme="minorHAnsi"/>
+          <w:lang w:val="en-US"/>
+        </w:rPr>
+      </w:pPr>
+    </w:p>
+    <w:p>
+      <w:pPr>
+        <w:shd w:val="clear" w:color="auto" w:fill="FFFFFF" w:themeFill="background1"/>
+        <w:spacing w:after="0"/>
+        <w:rPr>
+          <w:rFonts w:cstheme="minorHAnsi"/>
+          <w:lang w:val="en-US"/>
+        </w:rPr>
+      </w:pPr>
+    </w:p>
+    <w:p>
+      <w:pPr>
+        <w:shd w:val="clear" w:color="auto" w:fill="D9D9D9" w:themeFill="background1" w:themeFillShade="D9"/>
+        <w:spacing w:after="0"/>
+        <w:rPr>
+          <w:rFonts w:ascii="Consolas" w:hAnsi="Consolas" w:cstheme="minorHAnsi"/>
+          <w:lang w:val="en-US"/>
+        </w:rPr>
+      </w:pPr>
+      <w:r>
+        <w:rPr>
+          <w:rFonts w:ascii="Consolas" w:hAnsi="Consolas" w:cstheme="minorHAnsi"/>
+          <w:lang w:val="en-US"/>
+        </w:rPr>
+        <w:lastRenderedPageBreak/>
+        <w:t xml:space="preserve">Why is the </w:t>
+      </w:r>
+      <w:r>
+        <w:rPr>
+          <w:rFonts w:ascii="Consolas" w:hAnsi="Consolas" w:cstheme="minorHAnsi"/>
+          <w:lang w:val="en-US"/>
+        </w:rPr>
+        <w:t>HTML</w:t>
+      </w:r>
+      <w:r>
+        <w:rPr>
+          <w:rFonts w:ascii="Consolas" w:hAnsi="Consolas" w:cstheme="minorHAnsi"/>
+          <w:lang w:val="en-US"/>
+        </w:rPr>
+        <w:t xml:space="preserve"> never reloaded?</w:t>
+      </w:r>
+    </w:p>
+    <w:p>
+      <w:pPr>
+        <w:shd w:val="clear" w:color="auto" w:fill="F2F2F2" w:themeFill="background1" w:themeFillShade="F2"/>
+        <w:spacing w:after="0"/>
+        <w:rPr>
+          <w:rFonts w:ascii="Consolas" w:hAnsi="Consolas" w:cstheme="minorHAnsi"/>
+          <w:lang w:val="en-US"/>
+        </w:rPr>
+      </w:pPr>
+    </w:p>
+    <w:p>
+      <w:pPr>
+        <w:shd w:val="clear" w:color="auto" w:fill="F2F2F2" w:themeFill="background1" w:themeFillShade="F2"/>
+        <w:spacing w:after="0"/>
+        <w:rPr>
+          <w:rFonts w:ascii="Consolas" w:hAnsi="Consolas" w:cstheme="minorHAnsi"/>
+          <w:sz w:val="18"/>
+          <w:szCs w:val="18"/>
+          <w:lang w:val="en-US"/>
+        </w:rPr>
+      </w:pPr>
+      <w:r>
+        <w:rPr>
+          <w:rFonts w:ascii="Consolas" w:hAnsi="Consolas" w:cstheme="minorHAnsi"/>
+          <w:sz w:val="18"/>
+          <w:szCs w:val="18"/>
+          <w:lang w:val="en-US"/>
+        </w:rPr>
+        <w:t xml:space="preserve">The answer is of course on the </w:t>
+      </w:r>
+      <w:r>
+        <w:rPr>
+          <w:rFonts w:ascii="Consolas" w:hAnsi="Consolas" w:cstheme="minorHAnsi"/>
+          <w:sz w:val="18"/>
+          <w:szCs w:val="18"/>
           <w:shd w:val="clear" w:color="auto" w:fill="D9D9D9" w:themeFill="background1" w:themeFillShade="D9"/>
           <w:lang w:val="en-US"/>
         </w:rPr>
-        <w:t>WS</w:t>
-      </w:r>
-      <w:r>
-        <w:rPr>
-          <w:rFonts w:cstheme="minorHAnsi"/>
-          <w:lang w:val="en-US"/>
-        </w:rPr>
-        <w:t xml:space="preserve"> protocol is more practical when it comes to send messages to more than one person, or whenever we need to maintain a connection open between us, and the other person. In this case, John sends a message, but John’s page is not loaded after he sends it, this already means we are not requesting our server to sends us a new html file with all the information, data, and load that comes with it. Here we are simply passing the information via our WebSocket, which will be connecting on </w:t>
-      </w:r>
-      <w:proofErr w:type="gramStart"/>
-      <w:r>
-        <w:rPr>
-          <w:rFonts w:cstheme="minorHAnsi"/>
-          <w:lang w:val="en-US"/>
-        </w:rPr>
-        <w:t>an</w:t>
-      </w:r>
-      <w:proofErr w:type="gramEnd"/>
-      <w:r>
-        <w:rPr>
-          <w:rFonts w:cstheme="minorHAnsi"/>
-          <w:lang w:val="en-US"/>
-        </w:rPr>
-        <w:t xml:space="preserve"> specific url which we will allow. All the other members of this chat will be connected to the same room(this concept will be explained later). Whenever John sends a message, this passes to the JavaScript web socket, who tries to connect with our server on the url. On that url, we will have a routing waiting for this connection, this router will then, assure that whenever someone goes to that url, the client will connect to a consumer. Familiar right? We can think of it as the urls, and the views that are waiting on our server.</w:t>
-      </w:r>
-    </w:p>
-    <w:p>
-      <w:pPr>
-        <w:shd w:val="clear" w:color="auto" w:fill="FFFFFF" w:themeFill="background1"/>
-        <w:spacing w:after="0"/>
-        <w:rPr>
-          <w:rFonts w:cstheme="minorHAnsi"/>
-          <w:lang w:val="en-US"/>
-        </w:rPr>
-      </w:pPr>
-    </w:p>
-    <w:p>
-      <w:pPr>
-        <w:shd w:val="clear" w:color="auto" w:fill="FFFFFF" w:themeFill="background1"/>
-        <w:spacing w:after="0"/>
-        <w:rPr>
-          <w:rFonts w:cstheme="minorHAnsi"/>
-          <w:lang w:val="en-US"/>
-        </w:rPr>
-      </w:pPr>
-      <w:r>
-        <w:rPr>
-          <w:rFonts w:cstheme="minorHAnsi"/>
-          <w:lang w:val="en-US"/>
-        </w:rPr>
-        <w:t>Once the consumer has the message, this consumer object will know which client is connected to which room, and then</w:t>
-      </w:r>
-      <w:r>
-        <w:rPr>
-          <w:rFonts w:cstheme="minorHAnsi"/>
-          <w:lang w:val="en-US"/>
-        </w:rPr>
-        <w:t xml:space="preserve"> he will only send this data via ws, to all the WebSocket objects that are included in that room. All this is done without ever reloading  the html.</w:t>
-      </w:r>
-    </w:p>
-    <w:p>
-      <w:pPr>
-        <w:shd w:val="clear" w:color="auto" w:fill="FFFFFF" w:themeFill="background1"/>
-        <w:spacing w:after="0"/>
-        <w:rPr>
-          <w:rFonts w:cstheme="minorHAnsi"/>
-          <w:lang w:val="en-US"/>
-        </w:rPr>
-      </w:pPr>
-    </w:p>
-    <w:p>
-      <w:pPr>
-        <w:shd w:val="clear" w:color="auto" w:fill="FFFFFF" w:themeFill="background1"/>
-        <w:spacing w:after="0"/>
-        <w:rPr>
-          <w:rFonts w:cstheme="minorHAnsi"/>
-          <w:lang w:val="en-US"/>
-        </w:rPr>
-      </w:pPr>
-    </w:p>
-    <w:p>
-      <w:pPr>
-        <w:shd w:val="clear" w:color="auto" w:fill="D9D9D9" w:themeFill="background1" w:themeFillShade="D9"/>
-        <w:spacing w:after="0"/>
+        <w:t>WebSocket</w:t>
+      </w:r>
+      <w:r>
         <w:rPr>
           <w:rFonts w:ascii="Consolas" w:hAnsi="Consolas" w:cstheme="minorHAnsi"/>
-          <w:lang w:val="en-US"/>
-        </w:rPr>
-      </w:pPr>
+          <w:sz w:val="18"/>
+          <w:szCs w:val="18"/>
+          <w:lang w:val="en-US"/>
+        </w:rPr>
+        <w:t xml:space="preserve"> object which lives on the client side (Browser). This web socket is making receiving data </w:t>
+      </w:r>
       <w:r>
         <w:rPr>
           <w:rFonts w:ascii="Consolas" w:hAnsi="Consolas" w:cstheme="minorHAnsi"/>
-          <w:lang w:val="en-US"/>
-        </w:rPr>
-        <w:lastRenderedPageBreak/>
-        <w:t>Why is the html never reloaded?</w:t>
-      </w:r>
-    </w:p>
-    <w:p>
-      <w:pPr>
-        <w:shd w:val="clear" w:color="auto" w:fill="F2F2F2" w:themeFill="background1" w:themeFillShade="F2"/>
-        <w:spacing w:after="0"/>
+          <w:sz w:val="18"/>
+          <w:szCs w:val="18"/>
+          <w:lang w:val="en-US"/>
+        </w:rPr>
+        <w:t>in</w:t>
+      </w:r>
+      <w:r>
         <w:rPr>
           <w:rFonts w:ascii="Consolas" w:hAnsi="Consolas" w:cstheme="minorHAnsi"/>
-          <w:lang w:val="en-US"/>
-        </w:rPr>
-      </w:pPr>
-    </w:p>
-    <w:p>
-      <w:pPr>
-        <w:shd w:val="clear" w:color="auto" w:fill="F2F2F2" w:themeFill="background1" w:themeFillShade="F2"/>
-        <w:spacing w:after="0"/>
+          <w:sz w:val="18"/>
+          <w:szCs w:val="18"/>
+          <w:lang w:val="en-US"/>
+        </w:rPr>
+        <w:t xml:space="preserve"> a </w:t>
+      </w:r>
+      <w:r>
         <w:rPr>
           <w:rFonts w:ascii="Consolas" w:hAnsi="Consolas" w:cstheme="minorHAnsi"/>
           <w:sz w:val="18"/>
           <w:szCs w:val="18"/>
           <w:lang w:val="en-US"/>
         </w:rPr>
-      </w:pPr>
+        <w:t>JSON</w:t>
+      </w:r>
       <w:r>
         <w:rPr>
           <w:rFonts w:ascii="Consolas" w:hAnsi="Consolas" w:cstheme="minorHAnsi"/>
@@ -6922,7 +7596,7 @@
           <w:szCs w:val="18"/>
           <w:lang w:val="en-US"/>
         </w:rPr>
-        <w:t xml:space="preserve">The answer is of course on the </w:t>
+        <w:t xml:space="preserve"> format. This object has methods like the one we use, the </w:t>
       </w:r>
       <w:r>
         <w:rPr>
@@ -6932,6 +7606,25 @@
           <w:shd w:val="clear" w:color="auto" w:fill="D9D9D9" w:themeFill="background1" w:themeFillShade="D9"/>
           <w:lang w:val="en-US"/>
         </w:rPr>
+        <w:t>onmessage</w:t>
+      </w:r>
+      <w:r>
+        <w:rPr>
+          <w:rFonts w:ascii="Consolas" w:hAnsi="Consolas" w:cstheme="minorHAnsi"/>
+          <w:sz w:val="18"/>
+          <w:szCs w:val="18"/>
+          <w:lang w:val="en-US"/>
+        </w:rPr>
+        <w:t xml:space="preserve"> method. Whenever the </w:t>
+      </w:r>
+      <w:r>
+        <w:rPr>
+          <w:rFonts w:ascii="Consolas" w:hAnsi="Consolas" w:cstheme="minorHAnsi"/>
+          <w:sz w:val="18"/>
+          <w:szCs w:val="18"/>
+          <w:shd w:val="clear" w:color="auto" w:fill="D9D9D9" w:themeFill="background1" w:themeFillShade="D9"/>
+          <w:lang w:val="en-US"/>
+        </w:rPr>
         <w:t>WebSocket</w:t>
       </w:r>
       <w:r>
@@ -6941,7 +7634,7 @@
           <w:szCs w:val="18"/>
           <w:lang w:val="en-US"/>
         </w:rPr>
-        <w:t xml:space="preserve"> object which lives on the client side (Browser). This web socket is making receiving data on a json format. This object has methods like the one we use, the </w:t>
+        <w:t xml:space="preserve"> receives a message, this will fire our script and it will add a new </w:t>
       </w:r>
       <w:r>
         <w:rPr>
@@ -6951,7 +7644,7 @@
           <w:shd w:val="clear" w:color="auto" w:fill="D9D9D9" w:themeFill="background1" w:themeFillShade="D9"/>
           <w:lang w:val="en-US"/>
         </w:rPr>
-        <w:t>onmessage</w:t>
+        <w:t>&lt;div&gt;</w:t>
       </w:r>
       <w:r>
         <w:rPr>
@@ -6960,17 +7653,16 @@
           <w:szCs w:val="18"/>
           <w:lang w:val="en-US"/>
         </w:rPr>
-        <w:t xml:space="preserve"> method. Whenever the </w:t>
+        <w:t xml:space="preserve"> </w:t>
       </w:r>
       <w:r>
         <w:rPr>
           <w:rFonts w:ascii="Consolas" w:hAnsi="Consolas" w:cstheme="minorHAnsi"/>
           <w:sz w:val="18"/>
           <w:szCs w:val="18"/>
-          <w:shd w:val="clear" w:color="auto" w:fill="D9D9D9" w:themeFill="background1" w:themeFillShade="D9"/>
-          <w:lang w:val="en-US"/>
-        </w:rPr>
-        <w:t>WebSocket</w:t>
+          <w:lang w:val="en-US"/>
+        </w:rPr>
+        <w:t>below</w:t>
       </w:r>
       <w:r>
         <w:rPr>
@@ -6979,26 +7671,7 @@
           <w:szCs w:val="18"/>
           <w:lang w:val="en-US"/>
         </w:rPr>
-        <w:t xml:space="preserve"> receives a message, this will fire our script and it will add a new </w:t>
-      </w:r>
-      <w:r>
-        <w:rPr>
-          <w:rFonts w:ascii="Consolas" w:hAnsi="Consolas" w:cstheme="minorHAnsi"/>
-          <w:sz w:val="18"/>
-          <w:szCs w:val="18"/>
-          <w:shd w:val="clear" w:color="auto" w:fill="D9D9D9" w:themeFill="background1" w:themeFillShade="D9"/>
-          <w:lang w:val="en-US"/>
-        </w:rPr>
-        <w:t>&lt;div&gt;</w:t>
-      </w:r>
-      <w:r>
-        <w:rPr>
-          <w:rFonts w:ascii="Consolas" w:hAnsi="Consolas" w:cstheme="minorHAnsi"/>
-          <w:sz w:val="18"/>
-          <w:szCs w:val="18"/>
-          <w:lang w:val="en-US"/>
-        </w:rPr>
-        <w:t xml:space="preserve"> bellow the last </w:t>
+        <w:t xml:space="preserve"> the last </w:t>
       </w:r>
       <w:r>
         <w:rPr>
@@ -7133,14 +7806,56 @@
           <w:rFonts w:cstheme="minorHAnsi"/>
           <w:lang w:val="en-US"/>
         </w:rPr>
-        <w:t>rst things first, we need to install channels in our virtual enviroment. This is pretty easy and straight forward.</w:t>
-      </w:r>
-      <w:r>
-        <w:rPr>
-          <w:rFonts w:cstheme="minorHAnsi"/>
-          <w:lang w:val="en-US"/>
-        </w:rPr>
-        <w:t xml:space="preserve"> Just  take into account that is user activate because I am using bash on windows, the location of </w:t>
+        <w:t xml:space="preserve">rst things first, we need to install channels in our virtual </w:t>
+      </w:r>
+      <w:r>
+        <w:rPr>
+          <w:rFonts w:cstheme="minorHAnsi"/>
+          <w:lang w:val="en-US"/>
+        </w:rPr>
+        <w:t>environment</w:t>
+      </w:r>
+      <w:r>
+        <w:rPr>
+          <w:rFonts w:cstheme="minorHAnsi"/>
+          <w:lang w:val="en-US"/>
+        </w:rPr>
+        <w:t xml:space="preserve">. This is pretty </w:t>
+      </w:r>
+      <w:r>
+        <w:rPr>
+          <w:rFonts w:cstheme="minorHAnsi"/>
+          <w:lang w:val="en-US"/>
+        </w:rPr>
+        <w:t>easy</w:t>
+      </w:r>
+      <w:r>
+        <w:rPr>
+          <w:rFonts w:cstheme="minorHAnsi"/>
+          <w:lang w:val="en-US"/>
+        </w:rPr>
+        <w:t>.</w:t>
+      </w:r>
+      <w:r>
+        <w:rPr>
+          <w:rFonts w:cstheme="minorHAnsi"/>
+          <w:lang w:val="en-US"/>
+        </w:rPr>
+        <w:t xml:space="preserve"> Just</w:t>
+      </w:r>
+      <w:r>
+        <w:rPr>
+          <w:rFonts w:cstheme="minorHAnsi"/>
+          <w:lang w:val="en-US"/>
+        </w:rPr>
+        <w:t xml:space="preserve"> </w:t>
+      </w:r>
+      <w:r>
+        <w:rPr>
+          <w:rFonts w:cstheme="minorHAnsi"/>
+          <w:lang w:val="en-US"/>
+        </w:rPr>
+        <w:t xml:space="preserve">take into account that is user activate because I am using bash on windows, the location of </w:t>
       </w:r>
       <w:proofErr w:type="gramStart"/>
       <w:r>
@@ -7156,7 +7871,21 @@
           <w:rFonts w:cstheme="minorHAnsi"/>
           <w:lang w:val="en-US"/>
         </w:rPr>
-        <w:t xml:space="preserve"> activate script may vary depending on you setup.</w:t>
+        <w:t xml:space="preserve"> activate script may vary depending on </w:t>
+      </w:r>
+      <w:r>
+        <w:rPr>
+          <w:rFonts w:cstheme="minorHAnsi"/>
+          <w:lang w:val="en-US"/>
+        </w:rPr>
+        <w:t>your</w:t>
+      </w:r>
+      <w:r>
+        <w:rPr>
+          <w:rFonts w:cstheme="minorHAnsi"/>
+          <w:lang w:val="en-US"/>
+        </w:rPr>
+        <w:t xml:space="preserve"> setup.</w:t>
       </w:r>
     </w:p>
     <w:p>
@@ -7267,7 +7996,14 @@
           <w:rFonts w:cstheme="minorHAnsi"/>
           <w:lang w:val="en-US"/>
         </w:rPr>
-        <w:t>Next thing we have to do is to add channels to our installed apps inside our settings.py:</w:t>
+        <w:t>The next</w:t>
+      </w:r>
+      <w:r>
+        <w:rPr>
+          <w:rFonts w:cstheme="minorHAnsi"/>
+          <w:lang w:val="en-US"/>
+        </w:rPr>
+        <w:t xml:space="preserve"> thing we have to do is to add channels to our installed apps inside our settings.py:</w:t>
       </w:r>
     </w:p>
     <w:p>
@@ -7670,7 +8406,7 @@
           <w:color w:val="D4D4D4"/>
           <w:sz w:val="20"/>
           <w:szCs w:val="20"/>
-          <w:lang w:eastAsia="es-ES"/>
+          <w:lang w:val="en-US" w:eastAsia="es-ES"/>
         </w:rPr>
       </w:pPr>
       <w:r>
@@ -7713,7 +8449,7 @@
           <w:color w:val="D4D4D4"/>
           <w:sz w:val="20"/>
           <w:szCs w:val="20"/>
-          <w:lang w:eastAsia="es-ES"/>
+          <w:lang w:val="en-US" w:eastAsia="es-ES"/>
         </w:rPr>
       </w:pPr>
       <w:r>
@@ -7722,7 +8458,7 @@
           <w:color w:val="D4D4D4"/>
           <w:sz w:val="20"/>
           <w:szCs w:val="20"/>
-          <w:lang w:eastAsia="es-ES"/>
+          <w:lang w:val="en-US" w:eastAsia="es-ES"/>
         </w:rPr>
         <w:t xml:space="preserve">    </w:t>
       </w:r>
@@ -7732,7 +8468,7 @@
           <w:color w:val="CE9178"/>
           <w:sz w:val="20"/>
           <w:szCs w:val="20"/>
-          <w:lang w:eastAsia="es-ES"/>
+          <w:lang w:val="en-US" w:eastAsia="es-ES"/>
         </w:rPr>
         <w:t>'</w:t>
       </w:r>
@@ -7742,7 +8478,7 @@
           <w:color w:val="CE9178"/>
           <w:sz w:val="20"/>
           <w:szCs w:val="20"/>
-          <w:lang w:eastAsia="es-ES"/>
+          <w:lang w:val="en-US" w:eastAsia="es-ES"/>
         </w:rPr>
         <w:t>chat</w:t>
       </w:r>
@@ -7752,7 +8488,7 @@
           <w:color w:val="CE9178"/>
           <w:sz w:val="20"/>
           <w:szCs w:val="20"/>
-          <w:lang w:eastAsia="es-ES"/>
+          <w:lang w:val="en-US" w:eastAsia="es-ES"/>
         </w:rPr>
         <w:t>'</w:t>
       </w:r>
@@ -7762,7 +8498,7 @@
           <w:color w:val="D4D4D4"/>
           <w:sz w:val="20"/>
           <w:szCs w:val="20"/>
-          <w:lang w:eastAsia="es-ES"/>
+          <w:lang w:val="en-US" w:eastAsia="es-ES"/>
         </w:rPr>
         <w:t>,</w:t>
       </w:r>
@@ -7776,7 +8512,7 @@
           <w:color w:val="D4D4D4"/>
           <w:sz w:val="20"/>
           <w:szCs w:val="20"/>
-          <w:lang w:eastAsia="es-ES"/>
+          <w:lang w:val="en-US" w:eastAsia="es-ES"/>
         </w:rPr>
       </w:pPr>
       <w:r>
@@ -7785,7 +8521,7 @@
           <w:color w:val="D4D4D4"/>
           <w:sz w:val="20"/>
           <w:szCs w:val="20"/>
-          <w:lang w:eastAsia="es-ES"/>
+          <w:lang w:val="en-US" w:eastAsia="es-ES"/>
         </w:rPr>
         <w:t>]</w:t>
       </w:r>
@@ -7799,7 +8535,7 @@
           <w:color w:val="D4D4D4"/>
           <w:sz w:val="21"/>
           <w:szCs w:val="21"/>
-          <w:lang w:eastAsia="es-ES"/>
+          <w:lang w:val="en-US" w:eastAsia="es-ES"/>
         </w:rPr>
       </w:pPr>
     </w:p>
@@ -8102,7 +8838,55 @@
           <w:color w:val="0D0D0D" w:themeColor="text1" w:themeTint="F2"/>
           <w:lang w:val="en-US"/>
         </w:rPr>
-        <w:t>ust make some adjustments to our application variable to it supports both http, and ws protocols.</w:t>
+        <w:t xml:space="preserve">ust make some adjustments to our application variable to </w:t>
+      </w:r>
+      <w:r>
+        <w:rPr>
+          <w:rFonts w:eastAsia="Segoe UI Symbol" w:cstheme="minorHAnsi"/>
+          <w:color w:val="0D0D0D" w:themeColor="text1" w:themeTint="F2"/>
+          <w:lang w:val="en-US"/>
+        </w:rPr>
+        <w:t>support</w:t>
+      </w:r>
+      <w:r>
+        <w:rPr>
+          <w:rFonts w:eastAsia="Segoe UI Symbol" w:cstheme="minorHAnsi"/>
+          <w:color w:val="0D0D0D" w:themeColor="text1" w:themeTint="F2"/>
+          <w:lang w:val="en-US"/>
+        </w:rPr>
+        <w:t xml:space="preserve"> both </w:t>
+      </w:r>
+      <w:r>
+        <w:rPr>
+          <w:rFonts w:eastAsia="Segoe UI Symbol" w:cstheme="minorHAnsi"/>
+          <w:color w:val="0D0D0D" w:themeColor="text1" w:themeTint="F2"/>
+          <w:lang w:val="en-US"/>
+        </w:rPr>
+        <w:t>HTTP</w:t>
+      </w:r>
+      <w:r>
+        <w:rPr>
+          <w:rFonts w:eastAsia="Segoe UI Symbol" w:cstheme="minorHAnsi"/>
+          <w:color w:val="0D0D0D" w:themeColor="text1" w:themeTint="F2"/>
+          <w:lang w:val="en-US"/>
+        </w:rPr>
+        <w:t xml:space="preserve"> and </w:t>
+      </w:r>
+      <w:r>
+        <w:rPr>
+          <w:rFonts w:eastAsia="Segoe UI Symbol" w:cstheme="minorHAnsi"/>
+          <w:color w:val="0D0D0D" w:themeColor="text1" w:themeTint="F2"/>
+          <w:lang w:val="en-US"/>
+        </w:rPr>
+        <w:t>WS</w:t>
+      </w:r>
+      <w:r>
+        <w:rPr>
+          <w:rFonts w:eastAsia="Segoe UI Symbol" w:cstheme="minorHAnsi"/>
+          <w:color w:val="0D0D0D" w:themeColor="text1" w:themeTint="F2"/>
+          <w:lang w:val="en-US"/>
+        </w:rPr>
+        <w:t xml:space="preserve"> protocols.</w:t>
       </w:r>
     </w:p>
     <w:p>
@@ -8136,17 +8920,7 @@
           <w:szCs w:val="36"/>
           <w:lang w:val="en-US"/>
         </w:rPr>
-        <w:t>asgi</w:t>
-      </w:r>
-      <w:r>
-        <w:rPr>
-          <w:i/>
-          <w:iCs/>
-          <w:sz w:val="36"/>
-          <w:szCs w:val="36"/>
-          <w:lang w:val="en-US"/>
-        </w:rPr>
-        <w:t>.py</w:t>
+        <w:t>asgi.py</w:t>
       </w:r>
     </w:p>
     <w:p>
@@ -8158,7 +8932,7 @@
           <w:color w:val="D4D4D4"/>
           <w:sz w:val="21"/>
           <w:szCs w:val="21"/>
-          <w:lang w:eastAsia="es-ES"/>
+          <w:lang w:val="en-US" w:eastAsia="es-ES"/>
         </w:rPr>
       </w:pPr>
       <w:r>
@@ -8167,7 +8941,7 @@
           <w:color w:val="A6A6A6" w:themeColor="background1" w:themeShade="A6"/>
           <w:sz w:val="21"/>
           <w:szCs w:val="21"/>
-          <w:lang w:eastAsia="es-ES"/>
+          <w:lang w:val="en-US" w:eastAsia="es-ES"/>
         </w:rPr>
         <w:t xml:space="preserve">1  </w:t>
       </w:r>
@@ -8177,7 +8951,7 @@
           <w:color w:val="C586C0"/>
           <w:sz w:val="21"/>
           <w:szCs w:val="21"/>
-          <w:lang w:eastAsia="es-ES"/>
+          <w:lang w:val="en-US" w:eastAsia="es-ES"/>
         </w:rPr>
         <w:t>import</w:t>
       </w:r>
@@ -8187,7 +8961,7 @@
           <w:color w:val="D4D4D4"/>
           <w:sz w:val="21"/>
           <w:szCs w:val="21"/>
-          <w:lang w:eastAsia="es-ES"/>
+          <w:lang w:val="en-US" w:eastAsia="es-ES"/>
         </w:rPr>
         <w:t xml:space="preserve"> </w:t>
       </w:r>
@@ -8197,7 +8971,7 @@
           <w:color w:val="4EC9B0"/>
           <w:sz w:val="21"/>
           <w:szCs w:val="21"/>
-          <w:lang w:eastAsia="es-ES"/>
+          <w:lang w:val="en-US" w:eastAsia="es-ES"/>
         </w:rPr>
         <w:t>os</w:t>
       </w:r>
@@ -8211,7 +8985,7 @@
           <w:color w:val="A6A6A6" w:themeColor="background1" w:themeShade="A6"/>
           <w:sz w:val="21"/>
           <w:szCs w:val="21"/>
-          <w:lang w:eastAsia="es-ES"/>
+          <w:lang w:val="en-US" w:eastAsia="es-ES"/>
         </w:rPr>
       </w:pPr>
       <w:r>
@@ -8220,7 +8994,7 @@
           <w:color w:val="A6A6A6" w:themeColor="background1" w:themeShade="A6"/>
           <w:sz w:val="21"/>
           <w:szCs w:val="21"/>
-          <w:lang w:eastAsia="es-ES"/>
+          <w:lang w:val="en-US" w:eastAsia="es-ES"/>
         </w:rPr>
         <w:t xml:space="preserve">2 </w:t>
       </w:r>
@@ -8952,8 +9726,31 @@
           <w:szCs w:val="21"/>
           <w:lang w:val="en-US" w:eastAsia="es-ES"/>
         </w:rPr>
-        <w:t>12</w:t>
-      </w:r>
+        <w:t xml:space="preserve">12        </w:t>
+      </w:r>
+      <w:r>
+        <w:rPr>
+          <w:rFonts w:ascii="Consolas" w:eastAsia="Times New Roman" w:hAnsi="Consolas" w:cs="Times New Roman"/>
+          <w:color w:val="D4D4D4"/>
+          <w:sz w:val="21"/>
+          <w:szCs w:val="21"/>
+          <w:lang w:val="en-US" w:eastAsia="es-ES"/>
+        </w:rPr>
+        <w:t>URLRouter(</w:t>
+      </w:r>
+    </w:p>
+    <w:p>
+      <w:pPr>
+        <w:shd w:val="clear" w:color="auto" w:fill="1F3864" w:themeFill="accent1" w:themeFillShade="80"/>
+        <w:spacing w:after="0" w:line="285" w:lineRule="atLeast"/>
+        <w:rPr>
+          <w:rFonts w:ascii="Consolas" w:eastAsia="Times New Roman" w:hAnsi="Consolas" w:cs="Times New Roman"/>
+          <w:color w:val="D4D4D4"/>
+          <w:sz w:val="21"/>
+          <w:szCs w:val="21"/>
+          <w:lang w:val="en-US" w:eastAsia="es-ES"/>
+        </w:rPr>
+      </w:pPr>
       <w:r>
         <w:rPr>
           <w:rFonts w:ascii="Consolas" w:eastAsia="Times New Roman" w:hAnsi="Consolas" w:cs="Times New Roman"/>
@@ -8962,22 +9759,62 @@
           <w:szCs w:val="21"/>
           <w:lang w:val="en-US" w:eastAsia="es-ES"/>
         </w:rPr>
-        <w:t xml:space="preserve">        </w:t>
-      </w:r>
-      <w:r>
-        <w:rPr>
-          <w:rFonts w:ascii="Consolas" w:eastAsia="Times New Roman" w:hAnsi="Consolas" w:cs="Times New Roman"/>
-          <w:color w:val="D4D4D4"/>
+        <w:t xml:space="preserve">13             </w:t>
+      </w:r>
+      <w:r>
+        <w:rPr>
+          <w:rFonts w:ascii="Consolas" w:eastAsia="Times New Roman" w:hAnsi="Consolas" w:cs="Times New Roman"/>
+          <w:color w:val="4EC9B0"/>
           <w:sz w:val="21"/>
           <w:szCs w:val="21"/>
           <w:lang w:val="en-US" w:eastAsia="es-ES"/>
         </w:rPr>
-        <w:t>URLRouter(</w:t>
-      </w:r>
-    </w:p>
-    <w:p>
-      <w:pPr>
-        <w:shd w:val="clear" w:color="auto" w:fill="1F3864" w:themeFill="accent1" w:themeFillShade="80"/>
+        <w:t>automation</w:t>
+      </w:r>
+      <w:r>
+        <w:rPr>
+          <w:rFonts w:ascii="Consolas" w:eastAsia="Times New Roman" w:hAnsi="Consolas" w:cs="Times New Roman"/>
+          <w:color w:val="D4D4D4"/>
+          <w:sz w:val="21"/>
+          <w:szCs w:val="21"/>
+          <w:lang w:val="en-US" w:eastAsia="es-ES"/>
+        </w:rPr>
+        <w:t>.</w:t>
+      </w:r>
+      <w:r>
+        <w:rPr>
+          <w:rFonts w:ascii="Consolas" w:eastAsia="Times New Roman" w:hAnsi="Consolas" w:cs="Times New Roman"/>
+          <w:color w:val="4EC9B0"/>
+          <w:sz w:val="21"/>
+          <w:szCs w:val="21"/>
+          <w:lang w:val="en-US" w:eastAsia="es-ES"/>
+        </w:rPr>
+        <w:t>routing</w:t>
+      </w:r>
+      <w:r>
+        <w:rPr>
+          <w:rFonts w:ascii="Consolas" w:eastAsia="Times New Roman" w:hAnsi="Consolas" w:cs="Times New Roman"/>
+          <w:color w:val="D4D4D4"/>
+          <w:sz w:val="21"/>
+          <w:szCs w:val="21"/>
+          <w:lang w:val="en-US" w:eastAsia="es-ES"/>
+        </w:rPr>
+        <w:t>.</w:t>
+      </w:r>
+      <w:r>
+        <w:rPr>
+          <w:rFonts w:ascii="Consolas" w:eastAsia="Times New Roman" w:hAnsi="Consolas" w:cs="Times New Roman"/>
+          <w:color w:val="9CDCFE"/>
+          <w:sz w:val="21"/>
+          <w:szCs w:val="21"/>
+          <w:lang w:val="en-US" w:eastAsia="es-ES"/>
+        </w:rPr>
+        <w:t>websocket_urlpatterns</w:t>
+      </w:r>
+    </w:p>
+    <w:p>
+      <w:pPr>
+        <w:shd w:val="clear" w:color="auto" w:fill="1E1E1E"/>
         <w:spacing w:after="0" w:line="285" w:lineRule="atLeast"/>
         <w:rPr>
           <w:rFonts w:ascii="Consolas" w:eastAsia="Times New Roman" w:hAnsi="Consolas" w:cs="Times New Roman"/>
@@ -8995,8 +9832,31 @@
           <w:szCs w:val="21"/>
           <w:lang w:val="en-US" w:eastAsia="es-ES"/>
         </w:rPr>
-        <w:t>13</w:t>
-      </w:r>
+        <w:t xml:space="preserve">14         </w:t>
+      </w:r>
+      <w:r>
+        <w:rPr>
+          <w:rFonts w:ascii="Consolas" w:eastAsia="Times New Roman" w:hAnsi="Consolas" w:cs="Times New Roman"/>
+          <w:color w:val="D4D4D4"/>
+          <w:sz w:val="21"/>
+          <w:szCs w:val="21"/>
+          <w:lang w:val="en-US" w:eastAsia="es-ES"/>
+        </w:rPr>
+        <w:t>)</w:t>
+      </w:r>
+    </w:p>
+    <w:p>
+      <w:pPr>
+        <w:shd w:val="clear" w:color="auto" w:fill="1E1E1E"/>
+        <w:spacing w:after="0" w:line="285" w:lineRule="atLeast"/>
+        <w:rPr>
+          <w:rFonts w:ascii="Consolas" w:eastAsia="Times New Roman" w:hAnsi="Consolas" w:cs="Times New Roman"/>
+          <w:color w:val="D4D4D4"/>
+          <w:sz w:val="21"/>
+          <w:szCs w:val="21"/>
+          <w:lang w:val="en-US" w:eastAsia="es-ES"/>
+        </w:rPr>
+      </w:pPr>
       <w:r>
         <w:rPr>
           <w:rFonts w:ascii="Consolas" w:eastAsia="Times New Roman" w:hAnsi="Consolas" w:cs="Times New Roman"/>
@@ -9005,183 +9865,7 @@
           <w:szCs w:val="21"/>
           <w:lang w:val="en-US" w:eastAsia="es-ES"/>
         </w:rPr>
-        <w:t>   </w:t>
-      </w:r>
-      <w:r>
-        <w:rPr>
-          <w:rFonts w:ascii="Consolas" w:eastAsia="Times New Roman" w:hAnsi="Consolas" w:cs="Times New Roman"/>
-          <w:color w:val="A6A6A6" w:themeColor="background1" w:themeShade="A6"/>
-          <w:sz w:val="21"/>
-          <w:szCs w:val="21"/>
-          <w:lang w:val="en-US" w:eastAsia="es-ES"/>
-        </w:rPr>
-        <w:t xml:space="preserve"> </w:t>
-      </w:r>
-      <w:r>
-        <w:rPr>
-          <w:rFonts w:ascii="Consolas" w:eastAsia="Times New Roman" w:hAnsi="Consolas" w:cs="Times New Roman"/>
-          <w:color w:val="A6A6A6" w:themeColor="background1" w:themeShade="A6"/>
-          <w:sz w:val="21"/>
-          <w:szCs w:val="21"/>
-          <w:lang w:val="en-US" w:eastAsia="es-ES"/>
-        </w:rPr>
-        <w:t xml:space="preserve">         </w:t>
-      </w:r>
-      <w:r>
-        <w:rPr>
-          <w:rFonts w:ascii="Consolas" w:eastAsia="Times New Roman" w:hAnsi="Consolas" w:cs="Times New Roman"/>
-          <w:color w:val="4EC9B0"/>
-          <w:sz w:val="21"/>
-          <w:szCs w:val="21"/>
-          <w:lang w:val="en-US" w:eastAsia="es-ES"/>
-        </w:rPr>
-        <w:t>automation</w:t>
-      </w:r>
-      <w:r>
-        <w:rPr>
-          <w:rFonts w:ascii="Consolas" w:eastAsia="Times New Roman" w:hAnsi="Consolas" w:cs="Times New Roman"/>
-          <w:color w:val="D4D4D4"/>
-          <w:sz w:val="21"/>
-          <w:szCs w:val="21"/>
-          <w:lang w:val="en-US" w:eastAsia="es-ES"/>
-        </w:rPr>
-        <w:t>.</w:t>
-      </w:r>
-      <w:r>
-        <w:rPr>
-          <w:rFonts w:ascii="Consolas" w:eastAsia="Times New Roman" w:hAnsi="Consolas" w:cs="Times New Roman"/>
-          <w:color w:val="4EC9B0"/>
-          <w:sz w:val="21"/>
-          <w:szCs w:val="21"/>
-          <w:lang w:val="en-US" w:eastAsia="es-ES"/>
-        </w:rPr>
-        <w:t>routing</w:t>
-      </w:r>
-      <w:r>
-        <w:rPr>
-          <w:rFonts w:ascii="Consolas" w:eastAsia="Times New Roman" w:hAnsi="Consolas" w:cs="Times New Roman"/>
-          <w:color w:val="D4D4D4"/>
-          <w:sz w:val="21"/>
-          <w:szCs w:val="21"/>
-          <w:lang w:val="en-US" w:eastAsia="es-ES"/>
-        </w:rPr>
-        <w:t>.</w:t>
-      </w:r>
-      <w:r>
-        <w:rPr>
-          <w:rFonts w:ascii="Consolas" w:eastAsia="Times New Roman" w:hAnsi="Consolas" w:cs="Times New Roman"/>
-          <w:color w:val="9CDCFE"/>
-          <w:sz w:val="21"/>
-          <w:szCs w:val="21"/>
-          <w:lang w:val="en-US" w:eastAsia="es-ES"/>
-        </w:rPr>
-        <w:t>websocket_urlpatterns</w:t>
-      </w:r>
-    </w:p>
-    <w:p>
-      <w:pPr>
-        <w:shd w:val="clear" w:color="auto" w:fill="1E1E1E"/>
-        <w:spacing w:after="0" w:line="285" w:lineRule="atLeast"/>
-        <w:rPr>
-          <w:rFonts w:ascii="Consolas" w:eastAsia="Times New Roman" w:hAnsi="Consolas" w:cs="Times New Roman"/>
-          <w:color w:val="D4D4D4"/>
-          <w:sz w:val="21"/>
-          <w:szCs w:val="21"/>
-          <w:lang w:val="en-US" w:eastAsia="es-ES"/>
-        </w:rPr>
-      </w:pPr>
-      <w:r>
-        <w:rPr>
-          <w:rFonts w:ascii="Consolas" w:eastAsia="Times New Roman" w:hAnsi="Consolas" w:cs="Times New Roman"/>
-          <w:color w:val="A6A6A6" w:themeColor="background1" w:themeShade="A6"/>
-          <w:sz w:val="21"/>
-          <w:szCs w:val="21"/>
-          <w:lang w:val="en-US" w:eastAsia="es-ES"/>
-        </w:rPr>
-        <w:t>14</w:t>
-      </w:r>
-      <w:r>
-        <w:rPr>
-          <w:rFonts w:ascii="Consolas" w:eastAsia="Times New Roman" w:hAnsi="Consolas" w:cs="Times New Roman"/>
-          <w:color w:val="A6A6A6" w:themeColor="background1" w:themeShade="A6"/>
-          <w:sz w:val="21"/>
-          <w:szCs w:val="21"/>
-          <w:lang w:val="en-US" w:eastAsia="es-ES"/>
-        </w:rPr>
-        <w:t xml:space="preserve">    </w:t>
-      </w:r>
-      <w:r>
-        <w:rPr>
-          <w:rFonts w:ascii="Consolas" w:eastAsia="Times New Roman" w:hAnsi="Consolas" w:cs="Times New Roman"/>
-          <w:color w:val="A6A6A6" w:themeColor="background1" w:themeShade="A6"/>
-          <w:sz w:val="21"/>
-          <w:szCs w:val="21"/>
-          <w:lang w:val="en-US" w:eastAsia="es-ES"/>
-        </w:rPr>
-        <w:t xml:space="preserve"> </w:t>
-      </w:r>
-      <w:r>
-        <w:rPr>
-          <w:rFonts w:ascii="Consolas" w:eastAsia="Times New Roman" w:hAnsi="Consolas" w:cs="Times New Roman"/>
-          <w:color w:val="A6A6A6" w:themeColor="background1" w:themeShade="A6"/>
-          <w:sz w:val="21"/>
-          <w:szCs w:val="21"/>
-          <w:lang w:val="en-US" w:eastAsia="es-ES"/>
-        </w:rPr>
-        <w:t xml:space="preserve">    </w:t>
-      </w:r>
-      <w:r>
-        <w:rPr>
-          <w:rFonts w:ascii="Consolas" w:eastAsia="Times New Roman" w:hAnsi="Consolas" w:cs="Times New Roman"/>
-          <w:color w:val="D4D4D4"/>
-          <w:sz w:val="21"/>
-          <w:szCs w:val="21"/>
-          <w:lang w:val="en-US" w:eastAsia="es-ES"/>
-        </w:rPr>
-        <w:t>)</w:t>
-      </w:r>
-    </w:p>
-    <w:p>
-      <w:pPr>
-        <w:shd w:val="clear" w:color="auto" w:fill="1E1E1E"/>
-        <w:spacing w:after="0" w:line="285" w:lineRule="atLeast"/>
-        <w:rPr>
-          <w:rFonts w:ascii="Consolas" w:eastAsia="Times New Roman" w:hAnsi="Consolas" w:cs="Times New Roman"/>
-          <w:color w:val="D4D4D4"/>
-          <w:sz w:val="21"/>
-          <w:szCs w:val="21"/>
-          <w:lang w:val="en-US" w:eastAsia="es-ES"/>
-        </w:rPr>
-      </w:pPr>
-      <w:r>
-        <w:rPr>
-          <w:rFonts w:ascii="Consolas" w:eastAsia="Times New Roman" w:hAnsi="Consolas" w:cs="Times New Roman"/>
-          <w:color w:val="A6A6A6" w:themeColor="background1" w:themeShade="A6"/>
-          <w:sz w:val="21"/>
-          <w:szCs w:val="21"/>
-          <w:lang w:val="en-US" w:eastAsia="es-ES"/>
-        </w:rPr>
-        <w:t>15</w:t>
-      </w:r>
-      <w:r>
-        <w:rPr>
-          <w:rFonts w:ascii="Consolas" w:eastAsia="Times New Roman" w:hAnsi="Consolas" w:cs="Times New Roman"/>
-          <w:color w:val="A6A6A6" w:themeColor="background1" w:themeShade="A6"/>
-          <w:sz w:val="21"/>
-          <w:szCs w:val="21"/>
-          <w:lang w:val="en-US" w:eastAsia="es-ES"/>
-        </w:rPr>
-        <w:t xml:space="preserve">    </w:t>
-      </w:r>
-      <w:r>
-        <w:rPr>
-          <w:rFonts w:ascii="Consolas" w:eastAsia="Times New Roman" w:hAnsi="Consolas" w:cs="Times New Roman"/>
-          <w:color w:val="A6A6A6" w:themeColor="background1" w:themeShade="A6"/>
-          <w:sz w:val="21"/>
-          <w:szCs w:val="21"/>
-          <w:lang w:val="en-US" w:eastAsia="es-ES"/>
-        </w:rPr>
-        <w:t xml:space="preserve"> </w:t>
+        <w:t xml:space="preserve">15     </w:t>
       </w:r>
       <w:r>
         <w:rPr>
@@ -9278,7 +9962,7 @@
           <w:rFonts w:cstheme="minorHAnsi"/>
           <w:lang w:val="en-US"/>
         </w:rPr>
-        <w:t xml:space="preserve">This might look like a lot but is actually really simple. The only thing we are changing here is the variable application. This variable is </w:t>
+        <w:t xml:space="preserve">This might look like a lot but is simple. The only thing we are changing here is the variable application. This variable is </w:t>
       </w:r>
       <w:r>
         <w:rPr>
@@ -9314,7 +9998,21 @@
           <w:rFonts w:cstheme="minorHAnsi"/>
           <w:lang w:val="en-US"/>
         </w:rPr>
-        <w:t xml:space="preserve"> . What we are doing, is simply specifying that whenever we use http, yes, use the default configuration. But, whenever we use the websocket protocol, our application will be the </w:t>
+        <w:t xml:space="preserve">. What we are doing, is simply specifying that whenever we use </w:t>
+      </w:r>
+      <w:r>
+        <w:rPr>
+          <w:rFonts w:cstheme="minorHAnsi"/>
+          <w:lang w:val="en-US"/>
+        </w:rPr>
+        <w:t>HTTP</w:t>
+      </w:r>
+      <w:r>
+        <w:rPr>
+          <w:rFonts w:cstheme="minorHAnsi"/>
+          <w:lang w:val="en-US"/>
+        </w:rPr>
+        <w:t xml:space="preserve">, yes, use the default configuration. But, whenever we use the websocket protocol, our application will be the </w:t>
       </w:r>
       <w:r>
         <w:rPr>
@@ -9343,7 +10041,35 @@
           <w:rFonts w:cstheme="minorHAnsi"/>
           <w:lang w:val="en-US"/>
         </w:rPr>
-        <w:t xml:space="preserve">. Everything we are importing from the lines 4 to 6, are objects we are going to use to set our application whenever we use the websocket protocol. We can see that in line 13, we are using a variable called </w:t>
+        <w:t xml:space="preserve">. Everything we are importing from lines 4 to 6 </w:t>
+      </w:r>
+      <w:r>
+        <w:rPr>
+          <w:rFonts w:cstheme="minorHAnsi"/>
+          <w:lang w:val="en-US"/>
+        </w:rPr>
+        <w:t>objects</w:t>
+      </w:r>
+      <w:r>
+        <w:rPr>
+          <w:rFonts w:cstheme="minorHAnsi"/>
+          <w:lang w:val="en-US"/>
+        </w:rPr>
+        <w:t xml:space="preserve"> we are going to use to set our application whenever we use the </w:t>
+      </w:r>
+      <w:r>
+        <w:rPr>
+          <w:rFonts w:cstheme="minorHAnsi"/>
+          <w:lang w:val="en-US"/>
+        </w:rPr>
+        <w:t>WebSocket</w:t>
+      </w:r>
+      <w:r>
+        <w:rPr>
+          <w:rFonts w:cstheme="minorHAnsi"/>
+          <w:lang w:val="en-US"/>
+        </w:rPr>
+        <w:t xml:space="preserve"> protocol. We can see that in line 13, we are using a variable called </w:t>
       </w:r>
       <w:r>
         <w:rPr>
@@ -9608,17 +10334,7 @@
           <w:szCs w:val="18"/>
           <w:lang w:val="en-US" w:eastAsia="es-ES"/>
         </w:rPr>
-        <w:t>&gt;</w:t>
-      </w:r>
-      <w:r>
-        <w:rPr>
-          <w:rFonts w:ascii="Consolas" w:eastAsia="Times New Roman" w:hAnsi="Consolas" w:cs="Times New Roman"/>
-          <w:color w:val="808080"/>
-          <w:sz w:val="18"/>
-          <w:szCs w:val="18"/>
-          <w:lang w:val="en-US" w:eastAsia="es-ES"/>
-        </w:rPr>
-        <w:t>1</w:t>
+        <w:t>&gt;1</w:t>
       </w:r>
     </w:p>
     <w:p>
@@ -9641,17 +10357,7 @@
           <w:szCs w:val="18"/>
           <w:lang w:val="en-US" w:eastAsia="es-ES"/>
         </w:rPr>
-        <w:t>2</w:t>
-      </w:r>
-      <w:r>
-        <w:rPr>
-          <w:rFonts w:ascii="Consolas" w:eastAsia="Times New Roman" w:hAnsi="Consolas" w:cs="Times New Roman"/>
-          <w:color w:val="808080"/>
-          <w:sz w:val="18"/>
-          <w:szCs w:val="18"/>
-          <w:lang w:val="en-US" w:eastAsia="es-ES"/>
-        </w:rPr>
-        <w:t xml:space="preserve">  </w:t>
+        <w:t xml:space="preserve">2  </w:t>
       </w:r>
     </w:p>
     <w:p>
@@ -9674,17 +10380,7 @@
           <w:szCs w:val="18"/>
           <w:lang w:val="en-US" w:eastAsia="es-ES"/>
         </w:rPr>
-        <w:t>3</w:t>
-      </w:r>
-      <w:r>
-        <w:rPr>
-          <w:rFonts w:ascii="Consolas" w:eastAsia="Times New Roman" w:hAnsi="Consolas" w:cs="Times New Roman"/>
-          <w:color w:val="808080"/>
-          <w:sz w:val="18"/>
-          <w:szCs w:val="18"/>
-          <w:lang w:val="en-US" w:eastAsia="es-ES"/>
-        </w:rPr>
-        <w:t xml:space="preserve">  </w:t>
+        <w:t xml:space="preserve">3  </w:t>
       </w:r>
       <w:r>
         <w:rPr>
@@ -9727,27 +10423,7 @@
           <w:szCs w:val="18"/>
           <w:lang w:val="en-US" w:eastAsia="es-ES"/>
         </w:rPr>
-        <w:t>4</w:t>
-      </w:r>
-      <w:r>
-        <w:rPr>
-          <w:rFonts w:ascii="Consolas" w:eastAsia="Times New Roman" w:hAnsi="Consolas" w:cs="Times New Roman"/>
-          <w:color w:val="808080"/>
-          <w:sz w:val="18"/>
-          <w:szCs w:val="18"/>
-          <w:lang w:val="en-US" w:eastAsia="es-ES"/>
-        </w:rPr>
-        <w:t xml:space="preserve">  </w:t>
-      </w:r>
-      <w:r>
-        <w:rPr>
-          <w:rFonts w:ascii="Consolas" w:eastAsia="Times New Roman" w:hAnsi="Consolas" w:cs="Times New Roman"/>
-          <w:color w:val="808080"/>
-          <w:sz w:val="18"/>
-          <w:szCs w:val="18"/>
-          <w:lang w:val="en-US" w:eastAsia="es-ES"/>
-        </w:rPr>
-        <w:t xml:space="preserve">    </w:t>
+        <w:t xml:space="preserve">4      </w:t>
       </w:r>
       <w:r>
         <w:rPr>
@@ -9830,17 +10506,7 @@
           <w:szCs w:val="18"/>
           <w:lang w:val="en-US" w:eastAsia="es-ES"/>
         </w:rPr>
-        <w:t>5</w:t>
-      </w:r>
-      <w:r>
-        <w:rPr>
-          <w:rFonts w:ascii="Consolas" w:eastAsia="Times New Roman" w:hAnsi="Consolas" w:cs="Times New Roman"/>
-          <w:color w:val="808080"/>
-          <w:sz w:val="18"/>
-          <w:szCs w:val="18"/>
-          <w:lang w:val="en-US" w:eastAsia="es-ES"/>
-        </w:rPr>
-        <w:t xml:space="preserve">  </w:t>
+        <w:t xml:space="preserve">5  </w:t>
       </w:r>
       <w:r>
         <w:rPr>
@@ -9900,7 +10566,27 @@
           <w:szCs w:val="18"/>
           <w:lang w:val="en-US" w:eastAsia="es-ES"/>
         </w:rPr>
-        <w:t>`ws://</w:t>
+        <w:t>`ws</w:t>
+      </w:r>
+      <w:r>
+        <w:rPr>
+          <w:rFonts w:ascii="Consolas" w:eastAsia="Times New Roman" w:hAnsi="Consolas" w:cs="Times New Roman"/>
+          <w:color w:val="CE9178"/>
+          <w:sz w:val="18"/>
+          <w:szCs w:val="18"/>
+          <w:lang w:val="en-US" w:eastAsia="es-ES"/>
+        </w:rPr>
+        <w:t>s</w:t>
+      </w:r>
+      <w:r>
+        <w:rPr>
+          <w:rFonts w:ascii="Consolas" w:eastAsia="Times New Roman" w:hAnsi="Consolas" w:cs="Times New Roman"/>
+          <w:color w:val="CE9178"/>
+          <w:sz w:val="18"/>
+          <w:szCs w:val="18"/>
+          <w:lang w:val="en-US" w:eastAsia="es-ES"/>
+        </w:rPr>
+        <w:t>://</w:t>
       </w:r>
       <w:r>
         <w:rPr>
@@ -10003,17 +10689,7 @@
           <w:szCs w:val="18"/>
           <w:lang w:val="en-US" w:eastAsia="es-ES"/>
         </w:rPr>
-        <w:t>6</w:t>
-      </w:r>
-      <w:r>
-        <w:rPr>
-          <w:rFonts w:ascii="Consolas" w:eastAsia="Times New Roman" w:hAnsi="Consolas" w:cs="Times New Roman"/>
-          <w:color w:val="808080"/>
-          <w:sz w:val="18"/>
-          <w:szCs w:val="18"/>
-          <w:lang w:val="en-US" w:eastAsia="es-ES"/>
-        </w:rPr>
-        <w:t xml:space="preserve">  </w:t>
+        <w:t xml:space="preserve">6  </w:t>
       </w:r>
     </w:p>
     <w:p>
@@ -10036,17 +10712,7 @@
           <w:szCs w:val="18"/>
           <w:lang w:val="en-US" w:eastAsia="es-ES"/>
         </w:rPr>
-        <w:t>7</w:t>
-      </w:r>
-      <w:r>
-        <w:rPr>
-          <w:rFonts w:ascii="Consolas" w:eastAsia="Times New Roman" w:hAnsi="Consolas" w:cs="Times New Roman"/>
-          <w:color w:val="808080"/>
-          <w:sz w:val="18"/>
-          <w:szCs w:val="18"/>
-          <w:lang w:val="en-US" w:eastAsia="es-ES"/>
-        </w:rPr>
-        <w:t xml:space="preserve">  </w:t>
+        <w:t xml:space="preserve">7  </w:t>
       </w:r>
       <w:r>
         <w:rPr>
@@ -10089,17 +10755,7 @@
           <w:szCs w:val="18"/>
           <w:lang w:val="en-US" w:eastAsia="es-ES"/>
         </w:rPr>
-        <w:t>8</w:t>
-      </w:r>
-      <w:r>
-        <w:rPr>
-          <w:rFonts w:ascii="Consolas" w:eastAsia="Times New Roman" w:hAnsi="Consolas" w:cs="Times New Roman"/>
-          <w:color w:val="808080"/>
-          <w:sz w:val="18"/>
-          <w:szCs w:val="18"/>
-          <w:lang w:val="en-US" w:eastAsia="es-ES"/>
-        </w:rPr>
-        <w:t xml:space="preserve">  </w:t>
+        <w:t xml:space="preserve">8  </w:t>
       </w:r>
       <w:r>
         <w:rPr>
@@ -10770,7 +11426,35 @@
           <w:rFonts w:cstheme="minorHAnsi"/>
           <w:lang w:val="en-US"/>
         </w:rPr>
-        <w:t xml:space="preserve">We have created then, on lines 10-13 a function that uses the websocket objects onmessage method, which will fire this function .We will see in our consumer ( the other end ) a special method for the connection, we will make our web socket send a message saying: </w:t>
+        <w:t xml:space="preserve">We have created then, on lines 10-13 a function that uses the </w:t>
+      </w:r>
+      <w:r>
+        <w:rPr>
+          <w:rFonts w:cstheme="minorHAnsi"/>
+          <w:lang w:val="en-US"/>
+        </w:rPr>
+        <w:t>WebSocket</w:t>
+      </w:r>
+      <w:r>
+        <w:rPr>
+          <w:rFonts w:cstheme="minorHAnsi"/>
+          <w:lang w:val="en-US"/>
+        </w:rPr>
+        <w:t xml:space="preserve"> objects onmessage method, which will fire this function.</w:t>
+      </w:r>
+      <w:r>
+        <w:rPr>
+          <w:rFonts w:cstheme="minorHAnsi"/>
+          <w:lang w:val="en-US"/>
+        </w:rPr>
+        <w:t xml:space="preserve"> </w:t>
+      </w:r>
+      <w:r>
+        <w:rPr>
+          <w:rFonts w:cstheme="minorHAnsi"/>
+          <w:lang w:val="en-US"/>
+        </w:rPr>
+        <w:t xml:space="preserve">We will see in our consumer ( the other end ) a special method for the connection, we will make our web socket send a message saying: </w:t>
       </w:r>
       <w:r>
         <w:rPr>
@@ -10786,14 +11470,91 @@
           <w:rFonts w:cstheme="minorHAnsi"/>
           <w:lang w:val="en-US"/>
         </w:rPr>
-        <w:t>, whenever we go to our routing url in order to test the connection .</w:t>
-      </w:r>
-      <w:r>
-        <w:rPr>
-          <w:rFonts w:cstheme="minorHAnsi"/>
-          <w:lang w:val="en-US"/>
-        </w:rPr>
-        <w:t xml:space="preserve">At this point if we try to connect, we will get an error because there is nothing at that url on our server. </w:t>
+        <w:t xml:space="preserve">, whenever we go to our routing </w:t>
+      </w:r>
+      <w:r>
+        <w:rPr>
+          <w:rFonts w:cstheme="minorHAnsi"/>
+          <w:lang w:val="en-US"/>
+        </w:rPr>
+        <w:t>URL</w:t>
+      </w:r>
+      <w:r>
+        <w:rPr>
+          <w:rFonts w:cstheme="minorHAnsi"/>
+          <w:lang w:val="en-US"/>
+        </w:rPr>
+        <w:t xml:space="preserve"> </w:t>
+      </w:r>
+      <w:r>
+        <w:rPr>
+          <w:rFonts w:cstheme="minorHAnsi"/>
+          <w:lang w:val="en-US"/>
+        </w:rPr>
+        <w:t>to</w:t>
+      </w:r>
+      <w:r>
+        <w:rPr>
+          <w:rFonts w:cstheme="minorHAnsi"/>
+          <w:lang w:val="en-US"/>
+        </w:rPr>
+        <w:t xml:space="preserve"> test the connection.</w:t>
+      </w:r>
+      <w:r>
+        <w:rPr>
+          <w:rFonts w:cstheme="minorHAnsi"/>
+          <w:lang w:val="en-US"/>
+        </w:rPr>
+        <w:t xml:space="preserve"> </w:t>
+      </w:r>
+      <w:r>
+        <w:rPr>
+          <w:rFonts w:cstheme="minorHAnsi"/>
+          <w:lang w:val="en-US"/>
+        </w:rPr>
+        <w:t>At this point</w:t>
+      </w:r>
+      <w:r>
+        <w:rPr>
+          <w:rFonts w:cstheme="minorHAnsi"/>
+          <w:lang w:val="en-US"/>
+        </w:rPr>
+        <w:t>,</w:t>
+      </w:r>
+      <w:r>
+        <w:rPr>
+          <w:rFonts w:cstheme="minorHAnsi"/>
+          <w:lang w:val="en-US"/>
+        </w:rPr>
+        <w:t xml:space="preserve"> if we try to connect, we will get an error because there is nothing </w:t>
+      </w:r>
+      <w:r>
+        <w:rPr>
+          <w:rFonts w:cstheme="minorHAnsi"/>
+          <w:lang w:val="en-US"/>
+        </w:rPr>
+        <w:t>on</w:t>
+      </w:r>
+      <w:r>
+        <w:rPr>
+          <w:rFonts w:cstheme="minorHAnsi"/>
+          <w:lang w:val="en-US"/>
+        </w:rPr>
+        <w:t xml:space="preserve"> that </w:t>
+      </w:r>
+      <w:r>
+        <w:rPr>
+          <w:rFonts w:cstheme="minorHAnsi"/>
+          <w:lang w:val="en-US"/>
+        </w:rPr>
+        <w:t>URL</w:t>
+      </w:r>
+      <w:r>
+        <w:rPr>
+          <w:rFonts w:cstheme="minorHAnsi"/>
+          <w:lang w:val="en-US"/>
+        </w:rPr>
+        <w:t xml:space="preserve"> on our server. </w:t>
       </w:r>
       <w:proofErr w:type="gramStart"/>
       <w:r>
@@ -10809,7 +11570,49 @@
           <w:rFonts w:cstheme="minorHAnsi"/>
           <w:lang w:val="en-US"/>
         </w:rPr>
-        <w:t xml:space="preserve"> the next step, once we have our Web Socket from the client, is to create an end point on that url, a consumer which will handle the ws connections. We will create both the consumers and the routings so we can establish a connection and then we will continue con the client side.</w:t>
+        <w:t xml:space="preserve"> the next step, once we have our Web Socket from the client, is to create an </w:t>
+      </w:r>
+      <w:r>
+        <w:rPr>
+          <w:rFonts w:cstheme="minorHAnsi"/>
+          <w:lang w:val="en-US"/>
+        </w:rPr>
+        <w:t>endpoint</w:t>
+      </w:r>
+      <w:r>
+        <w:rPr>
+          <w:rFonts w:cstheme="minorHAnsi"/>
+          <w:lang w:val="en-US"/>
+        </w:rPr>
+        <w:t xml:space="preserve"> on that </w:t>
+      </w:r>
+      <w:r>
+        <w:rPr>
+          <w:rFonts w:cstheme="minorHAnsi"/>
+          <w:lang w:val="en-US"/>
+        </w:rPr>
+        <w:t>URL</w:t>
+      </w:r>
+      <w:r>
+        <w:rPr>
+          <w:rFonts w:cstheme="minorHAnsi"/>
+          <w:lang w:val="en-US"/>
+        </w:rPr>
+        <w:t>, a consumer which will handle the ws connections. We will create both the consumers and the routings so we can establish a connection and then we will continue</w:t>
+      </w:r>
+      <w:r>
+        <w:rPr>
+          <w:rFonts w:cstheme="minorHAnsi"/>
+          <w:lang w:val="en-US"/>
+        </w:rPr>
+        <w:t xml:space="preserve"> to</w:t>
+      </w:r>
+      <w:r>
+        <w:rPr>
+          <w:rFonts w:cstheme="minorHAnsi"/>
+          <w:lang w:val="en-US"/>
+        </w:rPr>
+        <w:t xml:space="preserve"> the client side.</w:t>
       </w:r>
     </w:p>
     <w:p>
@@ -11037,17 +11840,43 @@
           <w:rFonts w:cstheme="minorHAnsi"/>
           <w:lang w:val="en-US"/>
         </w:rPr>
-        <w:t xml:space="preserve">The consumers.py file will be created on the same place as all the other scripts are. Consumers are like the views from django, except that they can also initiate the communication and send data to the </w:t>
-      </w:r>
-      <w:proofErr w:type="gramStart"/>
-      <w:r>
-        <w:rPr>
-          <w:rFonts w:cstheme="minorHAnsi"/>
-          <w:lang w:val="en-US"/>
-        </w:rPr>
-        <w:t>clients</w:t>
-      </w:r>
-      <w:proofErr w:type="gramEnd"/>
+        <w:t xml:space="preserve">The consumers.py file will be created </w:t>
+      </w:r>
+      <w:r>
+        <w:rPr>
+          <w:rFonts w:cstheme="minorHAnsi"/>
+          <w:lang w:val="en-US"/>
+        </w:rPr>
+        <w:t>in</w:t>
+      </w:r>
+      <w:r>
+        <w:rPr>
+          <w:rFonts w:cstheme="minorHAnsi"/>
+          <w:lang w:val="en-US"/>
+        </w:rPr>
+        <w:t xml:space="preserve"> the same place as all the other scripts. Consumers are like the views from </w:t>
+      </w:r>
+      <w:r>
+        <w:rPr>
+          <w:rFonts w:cstheme="minorHAnsi"/>
+          <w:lang w:val="en-US"/>
+        </w:rPr>
+        <w:t>Django</w:t>
+      </w:r>
+      <w:r>
+        <w:rPr>
+          <w:rFonts w:cstheme="minorHAnsi"/>
+          <w:lang w:val="en-US"/>
+        </w:rPr>
+        <w:t xml:space="preserve">, except that they can also initiate communication and send data to the </w:t>
+      </w:r>
+      <w:r>
+        <w:rPr>
+          <w:rFonts w:cstheme="minorHAnsi"/>
+          <w:lang w:val="en-US"/>
+        </w:rPr>
+        <w:t>client’s</w:t>
+      </w:r>
       <w:r>
         <w:rPr>
           <w:rFonts w:cstheme="minorHAnsi"/>
@@ -11060,34 +11889,118 @@
           <w:rFonts w:cstheme="minorHAnsi"/>
           <w:lang w:val="en-US"/>
         </w:rPr>
-        <w:t xml:space="preserve"> Consumers will inherit from the class WebsocketConsumer. As its name indicates, this object is the one who connects to the WebSocket object we created before on the javascript part of the html.</w:t>
-      </w:r>
-    </w:p>
-    <w:p>
-      <w:pPr>
-        <w:shd w:val="clear" w:color="auto" w:fill="FFFFFF" w:themeFill="background1"/>
-        <w:spacing w:after="0"/>
-        <w:rPr>
-          <w:rFonts w:cstheme="minorHAnsi"/>
-          <w:lang w:val="en-US"/>
-        </w:rPr>
-      </w:pPr>
-    </w:p>
-    <w:p>
-      <w:pPr>
-        <w:shd w:val="clear" w:color="auto" w:fill="FFFFFF" w:themeFill="background1"/>
-        <w:spacing w:after="0"/>
-        <w:rPr>
-          <w:rFonts w:cstheme="minorHAnsi"/>
-          <w:lang w:val="en-US"/>
-        </w:rPr>
-      </w:pPr>
-      <w:r>
-        <w:rPr>
-          <w:rFonts w:cstheme="minorHAnsi"/>
-          <w:lang w:val="en-US"/>
-        </w:rPr>
-        <w:t>Now we will see the minimal configuration for testing our consumers connection to the web socket by simply connecting, accepting, and then sending data using a json object. The connect method will allow the connection between these two objects, the accept method will accept the connection. We will modify this two methods in the future so we can connect clients to the right consumer, and then specify better with the channel layers.</w:t>
+        <w:t xml:space="preserve"> Consumers will inherit from the class WebsocketConsumer. As its name indicates, this object is the one </w:t>
+      </w:r>
+      <w:r>
+        <w:rPr>
+          <w:rFonts w:cstheme="minorHAnsi"/>
+          <w:lang w:val="en-US"/>
+        </w:rPr>
+        <w:t>that</w:t>
+      </w:r>
+      <w:r>
+        <w:rPr>
+          <w:rFonts w:cstheme="minorHAnsi"/>
+          <w:lang w:val="en-US"/>
+        </w:rPr>
+        <w:t xml:space="preserve"> connects to the WebSocket object we created before on the javascript part of the </w:t>
+      </w:r>
+      <w:r>
+        <w:rPr>
+          <w:rFonts w:cstheme="minorHAnsi"/>
+          <w:lang w:val="en-US"/>
+        </w:rPr>
+        <w:t>HTML</w:t>
+      </w:r>
+      <w:r>
+        <w:rPr>
+          <w:rFonts w:cstheme="minorHAnsi"/>
+          <w:lang w:val="en-US"/>
+        </w:rPr>
+        <w:t>.</w:t>
+      </w:r>
+    </w:p>
+    <w:p>
+      <w:pPr>
+        <w:shd w:val="clear" w:color="auto" w:fill="FFFFFF" w:themeFill="background1"/>
+        <w:spacing w:after="0"/>
+        <w:rPr>
+          <w:rFonts w:cstheme="minorHAnsi"/>
+          <w:lang w:val="en-US"/>
+        </w:rPr>
+      </w:pPr>
+    </w:p>
+    <w:p>
+      <w:pPr>
+        <w:shd w:val="clear" w:color="auto" w:fill="FFFFFF" w:themeFill="background1"/>
+        <w:spacing w:after="0"/>
+        <w:rPr>
+          <w:rFonts w:cstheme="minorHAnsi"/>
+          <w:lang w:val="en-US"/>
+        </w:rPr>
+      </w:pPr>
+      <w:r>
+        <w:rPr>
+          <w:rFonts w:cstheme="minorHAnsi"/>
+          <w:lang w:val="en-US"/>
+        </w:rPr>
+        <w:t xml:space="preserve">Now we will see the minimal configuration for testing our </w:t>
+      </w:r>
+      <w:r>
+        <w:rPr>
+          <w:rFonts w:cstheme="minorHAnsi"/>
+          <w:lang w:val="en-US"/>
+        </w:rPr>
+        <w:t>consumer’s</w:t>
+      </w:r>
+      <w:r>
+        <w:rPr>
+          <w:rFonts w:cstheme="minorHAnsi"/>
+          <w:lang w:val="en-US"/>
+        </w:rPr>
+        <w:t xml:space="preserve"> </w:t>
+      </w:r>
+      <w:r>
+        <w:rPr>
+          <w:rFonts w:cstheme="minorHAnsi"/>
+          <w:lang w:val="en-US"/>
+        </w:rPr>
+        <w:t>connection</w:t>
+      </w:r>
+      <w:r>
+        <w:rPr>
+          <w:rFonts w:cstheme="minorHAnsi"/>
+          <w:lang w:val="en-US"/>
+        </w:rPr>
+        <w:t xml:space="preserve"> to the web socket by simply connecting, accepting, and then sending data using a </w:t>
+      </w:r>
+      <w:r>
+        <w:rPr>
+          <w:rFonts w:cstheme="minorHAnsi"/>
+          <w:lang w:val="en-US"/>
+        </w:rPr>
+        <w:t>JSON</w:t>
+      </w:r>
+      <w:r>
+        <w:rPr>
+          <w:rFonts w:cstheme="minorHAnsi"/>
+          <w:lang w:val="en-US"/>
+        </w:rPr>
+        <w:t xml:space="preserve"> object. The connect method will allow the connection between these two objects, the accept method will accept the connection. We will modify </w:t>
+      </w:r>
+      <w:r>
+        <w:rPr>
+          <w:rFonts w:cstheme="minorHAnsi"/>
+          <w:lang w:val="en-US"/>
+        </w:rPr>
+        <w:t>these</w:t>
+      </w:r>
+      <w:r>
+        <w:rPr>
+          <w:rFonts w:cstheme="minorHAnsi"/>
+          <w:lang w:val="en-US"/>
+        </w:rPr>
+        <w:t xml:space="preserve"> two methods in the future so we can connect clients to the right consumer, and then specify better with the channel layers.</w:t>
       </w:r>
     </w:p>
     <w:p>
@@ -11613,26 +12526,26 @@
       <w:r>
         <w:rPr>
           <w:rFonts w:ascii="Consolas" w:eastAsia="Times New Roman" w:hAnsi="Consolas" w:cs="Times New Roman"/>
+          <w:color w:val="D4D4D4"/>
+          <w:lang w:val="en-US" w:eastAsia="es-ES"/>
+        </w:rPr>
+        <w:t>:</w:t>
+      </w:r>
+      <w:r>
+        <w:rPr>
+          <w:rFonts w:ascii="Consolas" w:eastAsia="Times New Roman" w:hAnsi="Consolas" w:cs="Times New Roman"/>
+          <w:color w:val="D4D4D4"/>
+          <w:lang w:val="en-US" w:eastAsia="es-ES"/>
+        </w:rPr>
+        <w:t xml:space="preserve"> </w:t>
+      </w:r>
+      <w:r>
+        <w:rPr>
+          <w:rFonts w:ascii="Consolas" w:eastAsia="Times New Roman" w:hAnsi="Consolas" w:cs="Times New Roman"/>
           <w:color w:val="CE9178"/>
           <w:lang w:val="en-US" w:eastAsia="es-ES"/>
         </w:rPr>
-        <w:t xml:space="preserve"> </w:t>
-      </w:r>
-      <w:r>
-        <w:rPr>
-          <w:rFonts w:ascii="Consolas" w:eastAsia="Times New Roman" w:hAnsi="Consolas" w:cs="Times New Roman"/>
-          <w:color w:val="D4D4D4"/>
-          <w:lang w:val="en-US" w:eastAsia="es-ES"/>
-        </w:rPr>
-        <w:t>:</w:t>
-      </w:r>
-      <w:r>
-        <w:rPr>
-          <w:rFonts w:ascii="Consolas" w:eastAsia="Times New Roman" w:hAnsi="Consolas" w:cs="Times New Roman"/>
-          <w:color w:val="D4D4D4"/>
-          <w:lang w:val="en-US" w:eastAsia="es-ES"/>
-        </w:rPr>
-        <w:t xml:space="preserve"> </w:t>
+        <w:t xml:space="preserve">'You are </w:t>
       </w:r>
       <w:r>
         <w:rPr>
@@ -11640,7 +12553,7 @@
           <w:color w:val="CE9178"/>
           <w:lang w:val="en-US" w:eastAsia="es-ES"/>
         </w:rPr>
-        <w:t>'You are connected'</w:t>
+        <w:t>connected</w:t>
       </w:r>
       <w:r>
         <w:rPr>
@@ -11707,7 +12620,21 @@
           <w:rFonts w:cstheme="minorHAnsi"/>
           <w:lang w:val="en-US"/>
         </w:rPr>
-        <w:t xml:space="preserve">We can see that the connect function has within two methods which have been inherited from the mother class, the methods </w:t>
+        <w:t xml:space="preserve">We can see that the connect function has two methods </w:t>
+      </w:r>
+      <w:r>
+        <w:rPr>
+          <w:rFonts w:cstheme="minorHAnsi"/>
+          <w:lang w:val="en-US"/>
+        </w:rPr>
+        <w:t>that</w:t>
+      </w:r>
+      <w:r>
+        <w:rPr>
+          <w:rFonts w:cstheme="minorHAnsi"/>
+          <w:lang w:val="en-US"/>
+        </w:rPr>
+        <w:t xml:space="preserve"> have been inherited from the mother class, the methods </w:t>
       </w:r>
       <w:r>
         <w:rPr>
@@ -11748,7 +12675,49 @@
           <w:rFonts w:cstheme="minorHAnsi"/>
           <w:lang w:val="en-US"/>
         </w:rPr>
-        <w:t xml:space="preserve">. The accept method we were forced to include it because if we don’t, nothing will happen. The send method on the other hand, was included as a test. What will happen here is that whenever a Web Socket connects to this WebsocketConsumer, this will send a message, then, on the front end we have established a </w:t>
+        <w:t xml:space="preserve">. </w:t>
+      </w:r>
+      <w:r>
+        <w:rPr>
+          <w:rFonts w:cstheme="minorHAnsi"/>
+          <w:lang w:val="en-US"/>
+        </w:rPr>
+        <w:t>In the</w:t>
+      </w:r>
+      <w:r>
+        <w:rPr>
+          <w:rFonts w:cstheme="minorHAnsi"/>
+          <w:lang w:val="en-US"/>
+        </w:rPr>
+        <w:t xml:space="preserve"> accept method we were forced to include </w:t>
+      </w:r>
+      <w:r>
+        <w:rPr>
+          <w:rFonts w:cstheme="minorHAnsi"/>
+          <w:lang w:val="en-US"/>
+        </w:rPr>
+        <w:t>them</w:t>
+      </w:r>
+      <w:r>
+        <w:rPr>
+          <w:rFonts w:cstheme="minorHAnsi"/>
+          <w:lang w:val="en-US"/>
+        </w:rPr>
+        <w:t xml:space="preserve"> because if we don’t, nothing will happen. The send method</w:t>
+      </w:r>
+      <w:r>
+        <w:rPr>
+          <w:rFonts w:cstheme="minorHAnsi"/>
+          <w:lang w:val="en-US"/>
+        </w:rPr>
+        <w:t>,</w:t>
+      </w:r>
+      <w:r>
+        <w:rPr>
+          <w:rFonts w:cstheme="minorHAnsi"/>
+          <w:lang w:val="en-US"/>
+        </w:rPr>
+        <w:t xml:space="preserve"> on the other hand, was included as a test. What will happen here is that whenever a Web Socket connects to this WebsocketConsumer, this will send a message, then, on the front end we have established a </w:t>
       </w:r>
       <w:hyperlink w:anchor="Socket_onmessage" w:history="1">
         <w:r>
@@ -11757,23 +12726,7 @@
             <w:rFonts w:cstheme="minorHAnsi"/>
             <w:lang w:val="en-US"/>
           </w:rPr>
-          <w:t>fun</w:t>
-        </w:r>
-        <w:r>
-          <w:rPr>
-            <w:rStyle w:val="Hyperlink"/>
-            <w:rFonts w:cstheme="minorHAnsi"/>
-            <w:lang w:val="en-US"/>
-          </w:rPr>
-          <w:t>c</w:t>
-        </w:r>
-        <w:r>
-          <w:rPr>
-            <w:rStyle w:val="Hyperlink"/>
-            <w:rFonts w:cstheme="minorHAnsi"/>
-            <w:lang w:val="en-US"/>
-          </w:rPr>
-          <w:t>tion</w:t>
+          <w:t>function</w:t>
         </w:r>
       </w:hyperlink>
       <w:r>
@@ -11918,7 +12871,49 @@
           <w:rFonts w:cstheme="minorHAnsi"/>
           <w:lang w:val="en-US"/>
         </w:rPr>
-        <w:t xml:space="preserve">This is a rather simple configuration, basically we do the same we would do in our urls.py file. If our urls fire our view, and they are accessed via http, then </w:t>
+        <w:t xml:space="preserve">This is a rather simple configuration we do the same </w:t>
+      </w:r>
+      <w:r>
+        <w:rPr>
+          <w:rFonts w:cstheme="minorHAnsi"/>
+          <w:lang w:val="en-US"/>
+        </w:rPr>
+        <w:t xml:space="preserve">as </w:t>
+      </w:r>
+      <w:r>
+        <w:rPr>
+          <w:rFonts w:cstheme="minorHAnsi"/>
+          <w:lang w:val="en-US"/>
+        </w:rPr>
+        <w:t xml:space="preserve">we would do in our urls.py file. If our </w:t>
+      </w:r>
+      <w:r>
+        <w:rPr>
+          <w:rFonts w:cstheme="minorHAnsi"/>
+          <w:lang w:val="en-US"/>
+        </w:rPr>
+        <w:t>URLs</w:t>
+      </w:r>
+      <w:r>
+        <w:rPr>
+          <w:rFonts w:cstheme="minorHAnsi"/>
+          <w:lang w:val="en-US"/>
+        </w:rPr>
+        <w:t xml:space="preserve"> fire our view, and they are accessed via </w:t>
+      </w:r>
+      <w:r>
+        <w:rPr>
+          <w:rFonts w:cstheme="minorHAnsi"/>
+          <w:lang w:val="en-US"/>
+        </w:rPr>
+        <w:t>HTTP</w:t>
+      </w:r>
+      <w:r>
+        <w:rPr>
+          <w:rFonts w:cstheme="minorHAnsi"/>
+          <w:lang w:val="en-US"/>
+        </w:rPr>
+        <w:t xml:space="preserve">, then </w:t>
       </w:r>
       <w:r>
         <w:rPr>
@@ -11934,7 +12929,7 @@
           <w:szCs w:val="21"/>
           <w:lang w:val="en-US" w:eastAsia="es-ES"/>
         </w:rPr>
-        <w:t>websocket</w:t>
+        <w:t>WebSocket</w:t>
       </w:r>
       <w:r>
         <w:rPr>
@@ -11943,16 +12938,7 @@
           <w:szCs w:val="21"/>
           <w:lang w:val="en-US" w:eastAsia="es-ES"/>
         </w:rPr>
-        <w:t xml:space="preserve"> </w:t>
-      </w:r>
-      <w:r>
-        <w:rPr>
-          <w:rFonts w:eastAsia="Times New Roman" w:cstheme="minorHAnsi"/>
-          <w:sz w:val="21"/>
-          <w:szCs w:val="21"/>
-          <w:lang w:val="en-US" w:eastAsia="es-ES"/>
-        </w:rPr>
-        <w:t>urlpatterns</w:t>
+        <w:t xml:space="preserve"> urlpatterns</w:t>
       </w:r>
       <w:r>
         <w:rPr>
@@ -12030,9 +13016,8 @@
           <w:szCs w:val="21"/>
           <w:lang w:val="en-US" w:eastAsia="es-ES"/>
         </w:rPr>
-        <w:t xml:space="preserve">The path we will connect to this WebsocketConsumer objects will be of course </w:t>
-      </w:r>
-      <w:proofErr w:type="gramStart"/>
+        <w:t xml:space="preserve">The path we will connect to this WebsocketConsumer </w:t>
+      </w:r>
       <w:r>
         <w:rPr>
           <w:rFonts w:eastAsia="Times New Roman" w:cstheme="minorHAnsi"/>
@@ -12040,9 +13025,8 @@
           <w:szCs w:val="21"/>
           <w:lang w:val="en-US" w:eastAsia="es-ES"/>
         </w:rPr>
-        <w:t>the we</w:t>
-      </w:r>
-      <w:proofErr w:type="gramEnd"/>
+        <w:t>object</w:t>
+      </w:r>
       <w:r>
         <w:rPr>
           <w:rFonts w:eastAsia="Times New Roman" w:cstheme="minorHAnsi"/>
@@ -12050,7 +13034,7 @@
           <w:szCs w:val="21"/>
           <w:lang w:val="en-US" w:eastAsia="es-ES"/>
         </w:rPr>
-        <w:t xml:space="preserve"> set our client’s WebSocket object to go to</w:t>
+        <w:t xml:space="preserve"> will be of course we set our client’s WebSocket object to go to</w:t>
       </w:r>
     </w:p>
     <w:p>
@@ -12431,7 +13415,7 @@
           <w:color w:val="D4D4D4"/>
           <w:sz w:val="21"/>
           <w:szCs w:val="21"/>
-          <w:lang w:eastAsia="es-ES"/>
+          <w:lang w:val="en-US" w:eastAsia="es-ES"/>
         </w:rPr>
       </w:pPr>
       <w:r>
@@ -12440,7 +13424,7 @@
           <w:color w:val="D4D4D4"/>
           <w:sz w:val="21"/>
           <w:szCs w:val="21"/>
-          <w:lang w:eastAsia="es-ES"/>
+          <w:lang w:val="en-US" w:eastAsia="es-ES"/>
         </w:rPr>
         <w:t>]</w:t>
       </w:r>
@@ -12748,21 +13732,51 @@
           <w:rFonts w:cstheme="minorHAnsi"/>
           <w:lang w:val="en-US"/>
         </w:rPr>
-        <w:t xml:space="preserve">Now that we have the structure settled and we can both send and receive messages, lets actually set a from where we can send data from the client’s WebSocket to our WebsocketConsumer, and also set a receive method inside our </w:t>
-      </w:r>
-      <w:r>
-        <w:rPr>
-          <w:rFonts w:cstheme="minorHAnsi"/>
-          <w:lang w:val="en-US"/>
-        </w:rPr>
-        <w:t>WebsocketConsumer</w:t>
-      </w:r>
-      <w:r>
-        <w:rPr>
-          <w:rFonts w:cstheme="minorHAnsi"/>
-          <w:lang w:val="en-US"/>
-        </w:rPr>
-        <w:t xml:space="preserve">, which will handle the data received, save it to the data base ( optional ), and then we will want to broadcast this message. We will do so by using the already known </w:t>
+        <w:t xml:space="preserve">Now that we have the structure settled and we can both send and receive messages, </w:t>
+      </w:r>
+      <w:r>
+        <w:rPr>
+          <w:rFonts w:cstheme="minorHAnsi"/>
+          <w:lang w:val="en-US"/>
+        </w:rPr>
+        <w:t>let’s</w:t>
+      </w:r>
+      <w:r>
+        <w:rPr>
+          <w:rFonts w:cstheme="minorHAnsi"/>
+          <w:lang w:val="en-US"/>
+        </w:rPr>
+        <w:t xml:space="preserve"> actually set a from where we can send data from the client’s WebSocket to our WebsocketConsumer, and also set a receive method inside our WebsocketConsumer, which will handle the data received, save it to the </w:t>
+      </w:r>
+      <w:r>
+        <w:rPr>
+          <w:rFonts w:cstheme="minorHAnsi"/>
+          <w:lang w:val="en-US"/>
+        </w:rPr>
+        <w:t>database</w:t>
+      </w:r>
+      <w:r>
+        <w:rPr>
+          <w:rFonts w:cstheme="minorHAnsi"/>
+          <w:lang w:val="en-US"/>
+        </w:rPr>
+        <w:t xml:space="preserve"> ( optional ), and then we will want to broadcast this message. We will do so by using the </w:t>
+      </w:r>
+      <w:proofErr w:type="gramStart"/>
+      <w:r>
+        <w:rPr>
+          <w:rFonts w:cstheme="minorHAnsi"/>
+          <w:lang w:val="en-US"/>
+        </w:rPr>
+        <w:t>already-known</w:t>
+      </w:r>
+      <w:proofErr w:type="gramEnd"/>
+      <w:r>
+        <w:rPr>
+          <w:rFonts w:cstheme="minorHAnsi"/>
+          <w:lang w:val="en-US"/>
+        </w:rPr>
+        <w:t xml:space="preserve"> </w:t>
       </w:r>
       <w:hyperlink w:anchor="WebsocketConsumer_send" w:history="1">
         <w:r>
@@ -12779,21 +13793,7 @@
           <w:rFonts w:cstheme="minorHAnsi"/>
           <w:lang w:val="en-US"/>
         </w:rPr>
-        <w:t xml:space="preserve"> method from the </w:t>
-      </w:r>
-      <w:r>
-        <w:rPr>
-          <w:rFonts w:cstheme="minorHAnsi"/>
-          <w:lang w:val="en-US"/>
-        </w:rPr>
-        <w:t>WebsocketConsumer</w:t>
-      </w:r>
-      <w:r>
-        <w:rPr>
-          <w:rFonts w:cstheme="minorHAnsi"/>
-          <w:lang w:val="en-US"/>
-        </w:rPr>
-        <w:t xml:space="preserve"> class.</w:t>
+        <w:t xml:space="preserve"> method from the WebsocketConsumer class.</w:t>
       </w:r>
     </w:p>
     <w:p>
@@ -13124,17 +14124,7 @@
           <w:szCs w:val="18"/>
           <w:lang w:val="en-US" w:eastAsia="es-ES"/>
         </w:rPr>
-        <w:t xml:space="preserve">3 </w:t>
-      </w:r>
-      <w:r>
-        <w:rPr>
-          <w:rFonts w:ascii="Consolas" w:eastAsia="Times New Roman" w:hAnsi="Consolas" w:cs="Times New Roman"/>
-          <w:color w:val="808080"/>
-          <w:sz w:val="18"/>
-          <w:szCs w:val="18"/>
-          <w:lang w:val="en-US" w:eastAsia="es-ES"/>
-        </w:rPr>
-        <w:t xml:space="preserve">  </w:t>
+        <w:t xml:space="preserve">3   </w:t>
       </w:r>
       <w:r>
         <w:rPr>
@@ -14372,7 +15362,27 @@
           <w:szCs w:val="18"/>
           <w:lang w:val="en-US" w:eastAsia="es-ES"/>
         </w:rPr>
-        <w:t xml:space="preserve">and then we will use that data, and send it to our websocket, </w:t>
+        <w:t xml:space="preserve">and then we will use that data and send it to our </w:t>
+      </w:r>
+      <w:r>
+        <w:rPr>
+          <w:rFonts w:ascii="Consolas" w:eastAsia="Times New Roman" w:hAnsi="Consolas" w:cs="Times New Roman"/>
+          <w:color w:val="6A9955"/>
+          <w:sz w:val="18"/>
+          <w:szCs w:val="18"/>
+          <w:lang w:val="en-US" w:eastAsia="es-ES"/>
+        </w:rPr>
+        <w:t>WebSocket</w:t>
+      </w:r>
+      <w:r>
+        <w:rPr>
+          <w:rFonts w:ascii="Consolas" w:eastAsia="Times New Roman" w:hAnsi="Consolas" w:cs="Times New Roman"/>
+          <w:color w:val="6A9955"/>
+          <w:sz w:val="18"/>
+          <w:szCs w:val="18"/>
+          <w:lang w:val="en-US" w:eastAsia="es-ES"/>
+        </w:rPr>
+        <w:t xml:space="preserve">, </w:t>
       </w:r>
     </w:p>
     <w:p>
@@ -14468,27 +15478,7 @@
           <w:szCs w:val="18"/>
           <w:lang w:val="en-US" w:eastAsia="es-ES"/>
         </w:rPr>
-        <w:t xml:space="preserve">//getting the </w:t>
-      </w:r>
-      <w:r>
-        <w:rPr>
-          <w:rFonts w:ascii="Consolas" w:eastAsia="Times New Roman" w:hAnsi="Consolas" w:cs="Times New Roman"/>
-          <w:color w:val="6A9955"/>
-          <w:sz w:val="18"/>
-          <w:szCs w:val="18"/>
-          <w:lang w:val="en-US" w:eastAsia="es-ES"/>
-        </w:rPr>
-        <w:t>form,</w:t>
-      </w:r>
-      <w:r>
-        <w:rPr>
-          <w:rFonts w:ascii="Consolas" w:eastAsia="Times New Roman" w:hAnsi="Consolas" w:cs="Times New Roman"/>
-          <w:color w:val="6A9955"/>
-          <w:sz w:val="18"/>
-          <w:szCs w:val="18"/>
-          <w:lang w:val="en-US" w:eastAsia="es-ES"/>
-        </w:rPr>
-        <w:t xml:space="preserve"> we will work with</w:t>
+        <w:t>//getting the form, we will work with</w:t>
       </w:r>
     </w:p>
     <w:p>
@@ -14729,7 +15719,17 @@
           <w:szCs w:val="18"/>
           <w:lang w:val="en-US" w:eastAsia="es-ES"/>
         </w:rPr>
-        <w:t>//EventListener to prevent the form from being submited</w:t>
+        <w:t xml:space="preserve">//EventListener to prevent the form from being </w:t>
+      </w:r>
+      <w:r>
+        <w:rPr>
+          <w:rFonts w:ascii="Consolas" w:eastAsia="Times New Roman" w:hAnsi="Consolas" w:cs="Times New Roman"/>
+          <w:color w:val="6A9955"/>
+          <w:sz w:val="18"/>
+          <w:szCs w:val="18"/>
+          <w:lang w:val="en-US" w:eastAsia="es-ES"/>
+        </w:rPr>
+        <w:t>submitted</w:t>
       </w:r>
     </w:p>
     <w:p>
@@ -15847,7 +16847,28 @@
           <w:rFonts w:cstheme="minorHAnsi"/>
           <w:lang w:val="en-US"/>
         </w:rPr>
-        <w:t xml:space="preserve">Fist we will create a way of taking the data and pass it to our WebSocket and we will do this by simply creating a </w:t>
+        <w:t>First,</w:t>
+      </w:r>
+      <w:r>
+        <w:rPr>
+          <w:rFonts w:cstheme="minorHAnsi"/>
+          <w:lang w:val="en-US"/>
+        </w:rPr>
+        <w:t xml:space="preserve"> we will create a way of taking the data and </w:t>
+      </w:r>
+      <w:r>
+        <w:rPr>
+          <w:rFonts w:cstheme="minorHAnsi"/>
+          <w:lang w:val="en-US"/>
+        </w:rPr>
+        <w:t>passing</w:t>
+      </w:r>
+      <w:r>
+        <w:rPr>
+          <w:rFonts w:cstheme="minorHAnsi"/>
+          <w:lang w:val="en-US"/>
+        </w:rPr>
+        <w:t xml:space="preserve"> it to our WebSocket and we will do this by simply creating a </w:t>
       </w:r>
       <w:hyperlink w:anchor="form" w:history="1">
         <w:r>
@@ -15856,23 +16877,7 @@
             <w:rFonts w:cstheme="minorHAnsi"/>
             <w:lang w:val="en-US"/>
           </w:rPr>
-          <w:t>fo</w:t>
-        </w:r>
-        <w:r>
-          <w:rPr>
-            <w:rStyle w:val="Hyperlink"/>
-            <w:rFonts w:cstheme="minorHAnsi"/>
-            <w:lang w:val="en-US"/>
-          </w:rPr>
-          <w:t>r</w:t>
-        </w:r>
-        <w:r>
-          <w:rPr>
-            <w:rStyle w:val="Hyperlink"/>
-            <w:rFonts w:cstheme="minorHAnsi"/>
-            <w:lang w:val="en-US"/>
-          </w:rPr>
-          <w:t>m</w:t>
+          <w:t>form</w:t>
         </w:r>
       </w:hyperlink>
       <w:r>
@@ -15907,7 +16912,35 @@
           <w:rFonts w:cstheme="minorHAnsi"/>
           <w:lang w:val="en-US"/>
         </w:rPr>
-        <w:t xml:space="preserve">Then we need to get the data from this form, convert it to json format and then transmit it to our WebsocketConsumer. In order to do this, we need to </w:t>
+        <w:t xml:space="preserve">Then we need to get the data from this form, convert it to </w:t>
+      </w:r>
+      <w:r>
+        <w:rPr>
+          <w:rFonts w:cstheme="minorHAnsi"/>
+          <w:lang w:val="en-US"/>
+        </w:rPr>
+        <w:t>JSON</w:t>
+      </w:r>
+      <w:r>
+        <w:rPr>
+          <w:rFonts w:cstheme="minorHAnsi"/>
+          <w:lang w:val="en-US"/>
+        </w:rPr>
+        <w:t xml:space="preserve"> format and then transmit it to our WebsocketConsumer. </w:t>
+      </w:r>
+      <w:r>
+        <w:rPr>
+          <w:rFonts w:cstheme="minorHAnsi"/>
+          <w:lang w:val="en-US"/>
+        </w:rPr>
+        <w:t>To</w:t>
+      </w:r>
+      <w:r>
+        <w:rPr>
+          <w:rFonts w:cstheme="minorHAnsi"/>
+          <w:lang w:val="en-US"/>
+        </w:rPr>
+        <w:t xml:space="preserve"> do this, we need to </w:t>
       </w:r>
       <w:hyperlink w:anchor="preventdefault" w:history="1">
         <w:r>
@@ -15916,23 +16949,7 @@
             <w:rFonts w:cstheme="minorHAnsi"/>
             <w:lang w:val="en-US"/>
           </w:rPr>
-          <w:t>preve</w:t>
-        </w:r>
-        <w:r>
-          <w:rPr>
-            <w:rStyle w:val="Hyperlink"/>
-            <w:rFonts w:cstheme="minorHAnsi"/>
-            <w:lang w:val="en-US"/>
-          </w:rPr>
-          <w:t>n</w:t>
-        </w:r>
-        <w:r>
-          <w:rPr>
-            <w:rStyle w:val="Hyperlink"/>
-            <w:rFonts w:cstheme="minorHAnsi"/>
-            <w:lang w:val="en-US"/>
-          </w:rPr>
-          <w:t>t</w:t>
+          <w:t>prevent</w:t>
         </w:r>
       </w:hyperlink>
       <w:r>
@@ -15940,7 +16957,77 @@
           <w:rFonts w:cstheme="minorHAnsi"/>
           <w:lang w:val="en-US"/>
         </w:rPr>
-        <w:t xml:space="preserve"> the form from being submited and generate POST request which would cause the page to load. We do this in lines 20 (Listen for submission) and line 21 (Prevent the form from being submited and generate a post request). Next we need to get the data which would normally be passed to the backend as a POST request. This data is the data being held by the input with id message, which is inside the form. This is why we can access it via e.target.message.</w:t>
+        <w:t xml:space="preserve"> the form from being </w:t>
+      </w:r>
+      <w:r>
+        <w:rPr>
+          <w:rFonts w:cstheme="minorHAnsi"/>
+          <w:lang w:val="en-US"/>
+        </w:rPr>
+        <w:t>submitted</w:t>
+      </w:r>
+      <w:r>
+        <w:rPr>
+          <w:rFonts w:cstheme="minorHAnsi"/>
+          <w:lang w:val="en-US"/>
+        </w:rPr>
+        <w:t xml:space="preserve"> and generate </w:t>
+      </w:r>
+      <w:r>
+        <w:rPr>
+          <w:rFonts w:cstheme="minorHAnsi"/>
+          <w:lang w:val="en-US"/>
+        </w:rPr>
+        <w:t xml:space="preserve">a </w:t>
+      </w:r>
+      <w:r>
+        <w:rPr>
+          <w:rFonts w:cstheme="minorHAnsi"/>
+          <w:lang w:val="en-US"/>
+        </w:rPr>
+        <w:t xml:space="preserve">POST request which would cause the page to load. We do this in lines 20 (Listen for submission) and line 21 (Prevent the form from being </w:t>
+      </w:r>
+      <w:r>
+        <w:rPr>
+          <w:rFonts w:cstheme="minorHAnsi"/>
+          <w:lang w:val="en-US"/>
+        </w:rPr>
+        <w:t>submitted</w:t>
+      </w:r>
+      <w:r>
+        <w:rPr>
+          <w:rFonts w:cstheme="minorHAnsi"/>
+          <w:lang w:val="en-US"/>
+        </w:rPr>
+        <w:t xml:space="preserve"> and generate a post request). Next</w:t>
+      </w:r>
+      <w:r>
+        <w:rPr>
+          <w:rFonts w:cstheme="minorHAnsi"/>
+          <w:lang w:val="en-US"/>
+        </w:rPr>
+        <w:t>,</w:t>
+      </w:r>
+      <w:r>
+        <w:rPr>
+          <w:rFonts w:cstheme="minorHAnsi"/>
+          <w:lang w:val="en-US"/>
+        </w:rPr>
+        <w:t xml:space="preserve"> we need to get the data which would normally be passed to the backend as a POST request. This data is the data being held by the input with </w:t>
+      </w:r>
+      <w:r>
+        <w:rPr>
+          <w:rFonts w:cstheme="minorHAnsi"/>
+          <w:lang w:val="en-US"/>
+        </w:rPr>
+        <w:t xml:space="preserve">the </w:t>
+      </w:r>
+      <w:r>
+        <w:rPr>
+          <w:rFonts w:cstheme="minorHAnsi"/>
+          <w:lang w:val="en-US"/>
+        </w:rPr>
+        <w:t>id message, which is inside the form. This is why we can access it via e.target.message.</w:t>
       </w:r>
       <w:r>
         <w:rPr>
@@ -15969,6 +17056,13 @@
           <w:lang w:val="en-US"/>
         </w:rPr>
         <w:t xml:space="preserve">side the form object, we access the object with </w:t>
+      </w:r>
+      <w:r>
+        <w:rPr>
+          <w:rFonts w:cstheme="minorHAnsi"/>
+          <w:lang w:val="en-US"/>
+        </w:rPr>
+        <w:t xml:space="preserve">the </w:t>
       </w:r>
       <w:r>
         <w:rPr>
@@ -15991,23 +17085,7 @@
             <w:rFonts w:cstheme="minorHAnsi"/>
             <w:lang w:val="en-US"/>
           </w:rPr>
-          <w:t>messa</w:t>
-        </w:r>
-        <w:r>
-          <w:rPr>
-            <w:rStyle w:val="Hyperlink"/>
-            <w:rFonts w:cstheme="minorHAnsi"/>
-            <w:lang w:val="en-US"/>
-          </w:rPr>
-          <w:t>g</w:t>
-        </w:r>
-        <w:r>
-          <w:rPr>
-            <w:rStyle w:val="Hyperlink"/>
-            <w:rFonts w:cstheme="minorHAnsi"/>
-            <w:lang w:val="en-US"/>
-          </w:rPr>
-          <w:t>e</w:t>
+          <w:t>message</w:t>
         </w:r>
       </w:hyperlink>
       <w:r>
@@ -16049,7 +17127,21 @@
           <w:rFonts w:cstheme="minorHAnsi"/>
           <w:lang w:val="en-US"/>
         </w:rPr>
-        <w:t xml:space="preserve">Then the only thong we need to do is to pass all this data by using the </w:t>
+        <w:t xml:space="preserve">Then the only </w:t>
+      </w:r>
+      <w:r>
+        <w:rPr>
+          <w:rFonts w:cstheme="minorHAnsi"/>
+          <w:lang w:val="en-US"/>
+        </w:rPr>
+        <w:t>thing</w:t>
+      </w:r>
+      <w:r>
+        <w:rPr>
+          <w:rFonts w:cstheme="minorHAnsi"/>
+          <w:lang w:val="en-US"/>
+        </w:rPr>
+        <w:t xml:space="preserve"> we need to do is to pass all this data by using the </w:t>
       </w:r>
       <w:hyperlink w:anchor="Websocket_send" w:history="1">
         <w:r>
@@ -16058,23 +17150,7 @@
             <w:rFonts w:cstheme="minorHAnsi"/>
             <w:lang w:val="en-US"/>
           </w:rPr>
-          <w:t>se</w:t>
-        </w:r>
-        <w:r>
-          <w:rPr>
-            <w:rStyle w:val="Hyperlink"/>
-            <w:rFonts w:cstheme="minorHAnsi"/>
-            <w:lang w:val="en-US"/>
-          </w:rPr>
-          <w:t>n</w:t>
-        </w:r>
-        <w:r>
-          <w:rPr>
-            <w:rStyle w:val="Hyperlink"/>
-            <w:rFonts w:cstheme="minorHAnsi"/>
-            <w:lang w:val="en-US"/>
-          </w:rPr>
-          <w:t>d</w:t>
+          <w:t>send</w:t>
         </w:r>
       </w:hyperlink>
       <w:r>
@@ -16082,7 +17158,77 @@
           <w:rFonts w:cstheme="minorHAnsi"/>
           <w:lang w:val="en-US"/>
         </w:rPr>
-        <w:t xml:space="preserve"> method from the WebSocket object and passing a json object sting as data. Also, as amental note, we can still use the variables provided by django using the django tags.</w:t>
+        <w:t xml:space="preserve"> method from the WebSocket object and passing a </w:t>
+      </w:r>
+      <w:r>
+        <w:rPr>
+          <w:rFonts w:cstheme="minorHAnsi"/>
+          <w:lang w:val="en-US"/>
+        </w:rPr>
+        <w:t>JSON</w:t>
+      </w:r>
+      <w:r>
+        <w:rPr>
+          <w:rFonts w:cstheme="minorHAnsi"/>
+          <w:lang w:val="en-US"/>
+        </w:rPr>
+        <w:t xml:space="preserve"> object </w:t>
+      </w:r>
+      <w:r>
+        <w:rPr>
+          <w:rFonts w:cstheme="minorHAnsi"/>
+          <w:lang w:val="en-US"/>
+        </w:rPr>
+        <w:t>string</w:t>
+      </w:r>
+      <w:r>
+        <w:rPr>
+          <w:rFonts w:cstheme="minorHAnsi"/>
+          <w:lang w:val="en-US"/>
+        </w:rPr>
+        <w:t xml:space="preserve"> as data. Also, as </w:t>
+      </w:r>
+      <w:r>
+        <w:rPr>
+          <w:rFonts w:cstheme="minorHAnsi"/>
+          <w:lang w:val="en-US"/>
+        </w:rPr>
+        <w:t>a mental</w:t>
+      </w:r>
+      <w:r>
+        <w:rPr>
+          <w:rFonts w:cstheme="minorHAnsi"/>
+          <w:lang w:val="en-US"/>
+        </w:rPr>
+        <w:t xml:space="preserve"> note, we can still use the variables provided by </w:t>
+      </w:r>
+      <w:r>
+        <w:rPr>
+          <w:rFonts w:cstheme="minorHAnsi"/>
+          <w:lang w:val="en-US"/>
+        </w:rPr>
+        <w:t>Django</w:t>
+      </w:r>
+      <w:r>
+        <w:rPr>
+          <w:rFonts w:cstheme="minorHAnsi"/>
+          <w:lang w:val="en-US"/>
+        </w:rPr>
+        <w:t xml:space="preserve"> using the </w:t>
+      </w:r>
+      <w:r>
+        <w:rPr>
+          <w:rFonts w:cstheme="minorHAnsi"/>
+          <w:lang w:val="en-US"/>
+        </w:rPr>
+        <w:t>Django</w:t>
+      </w:r>
+      <w:r>
+        <w:rPr>
+          <w:rFonts w:cstheme="minorHAnsi"/>
+          <w:lang w:val="en-US"/>
+        </w:rPr>
+        <w:t xml:space="preserve"> tags.</w:t>
       </w:r>
     </w:p>
     <w:p>
@@ -16118,23 +17264,7 @@
             <w:rFonts w:cstheme="minorHAnsi"/>
             <w:lang w:val="en-US"/>
           </w:rPr>
-          <w:t>res</w:t>
-        </w:r>
-        <w:r>
-          <w:rPr>
-            <w:rStyle w:val="Hyperlink"/>
-            <w:rFonts w:cstheme="minorHAnsi"/>
-            <w:lang w:val="en-US"/>
-          </w:rPr>
-          <w:t>e</w:t>
-        </w:r>
-        <w:r>
-          <w:rPr>
-            <w:rStyle w:val="Hyperlink"/>
-            <w:rFonts w:cstheme="minorHAnsi"/>
-            <w:lang w:val="en-US"/>
-          </w:rPr>
-          <w:t>t</w:t>
+          <w:t>reset</w:t>
         </w:r>
       </w:hyperlink>
       <w:r>
@@ -16428,7 +17558,35 @@
           <w:rFonts w:cstheme="minorHAnsi"/>
           <w:lang w:val="en-US"/>
         </w:rPr>
-        <w:t xml:space="preserve">Before jumping to the consumers, we have to set up channel layers. Channel layers allow consumers to talk to each other, among other things. Let’s remember that whenever we are using django channels, we usually stablish a connection between one WebsocketConsumer and several web sockets. With channel layers, we allow the WebsocketConsumer objects to talk to each other. </w:t>
+        <w:t xml:space="preserve">Before jumping to the consumers, we have to set up channel layers. Channel layers allow consumers to talk to each other, among other things. Let’s remember that whenever we are using </w:t>
+      </w:r>
+      <w:r>
+        <w:rPr>
+          <w:rFonts w:cstheme="minorHAnsi"/>
+          <w:lang w:val="en-US"/>
+        </w:rPr>
+        <w:t>Django</w:t>
+      </w:r>
+      <w:r>
+        <w:rPr>
+          <w:rFonts w:cstheme="minorHAnsi"/>
+          <w:lang w:val="en-US"/>
+        </w:rPr>
+        <w:t xml:space="preserve"> channels, we usually </w:t>
+      </w:r>
+      <w:r>
+        <w:rPr>
+          <w:rFonts w:cstheme="minorHAnsi"/>
+          <w:lang w:val="en-US"/>
+        </w:rPr>
+        <w:t>establish</w:t>
+      </w:r>
+      <w:r>
+        <w:rPr>
+          <w:rFonts w:cstheme="minorHAnsi"/>
+          <w:lang w:val="en-US"/>
+        </w:rPr>
+        <w:t xml:space="preserve"> a connection between one WebsocketConsumer and several web sockets. With channel layers, we allow the WebsocketConsumer objects to talk to each other. </w:t>
       </w:r>
     </w:p>
     <w:p>
@@ -16476,44 +17634,84 @@
           <w:rFonts w:cstheme="minorHAnsi"/>
           <w:lang w:val="en-US"/>
         </w:rPr>
-        <w:t xml:space="preserve">Groups are basically like chat rooms that store information about users in a particular chat room, and this room will be stored in an In-Memory Database. Inside this groups or rooms, we have the channels. The channels are representing the users inside that specific group, and if you know someone’s specific channel name you can talk to that person. </w:t>
-      </w:r>
-    </w:p>
-    <w:p>
-      <w:pPr>
-        <w:shd w:val="clear" w:color="auto" w:fill="FFFFFF" w:themeFill="background1"/>
-        <w:spacing w:after="0"/>
-        <w:rPr>
-          <w:rFonts w:cstheme="minorHAnsi"/>
-          <w:lang w:val="en-US"/>
-        </w:rPr>
-      </w:pPr>
-    </w:p>
-    <w:p>
-      <w:pPr>
-        <w:shd w:val="clear" w:color="auto" w:fill="FFFFFF" w:themeFill="background1"/>
-        <w:spacing w:after="0"/>
-        <w:rPr>
-          <w:rFonts w:cstheme="minorHAnsi"/>
-          <w:lang w:val="en-US"/>
-        </w:rPr>
-      </w:pPr>
-      <w:r>
-        <w:rPr>
-          <w:rFonts w:cstheme="minorHAnsi"/>
-          <w:lang w:val="en-US"/>
-        </w:rPr>
-        <w:t xml:space="preserve">Whenever we create a room we will have a group representing that room, and inside of that group we will have channels representing the users. This means that if a user wants to start receiving messages from that chat room ( group ), the users channel </w:t>
-      </w:r>
-      <w:proofErr w:type="gramStart"/>
-      <w:r>
-        <w:rPr>
-          <w:rFonts w:cstheme="minorHAnsi"/>
-          <w:lang w:val="en-US"/>
-        </w:rPr>
-        <w:t>need</w:t>
-      </w:r>
-      <w:proofErr w:type="gramEnd"/>
+        <w:t xml:space="preserve">Groups are basically like chat rooms that store information about users in a particular chat room, and this room will be stored in an In-Memory Database. Inside </w:t>
+      </w:r>
+      <w:r>
+        <w:rPr>
+          <w:rFonts w:cstheme="minorHAnsi"/>
+          <w:lang w:val="en-US"/>
+        </w:rPr>
+        <w:t>these</w:t>
+      </w:r>
+      <w:r>
+        <w:rPr>
+          <w:rFonts w:cstheme="minorHAnsi"/>
+          <w:lang w:val="en-US"/>
+        </w:rPr>
+        <w:t xml:space="preserve"> groups or rooms, we have channels. The channels are representing the users inside that specific group, and if you know someone’s specific channel name you can talk to that person. </w:t>
+      </w:r>
+    </w:p>
+    <w:p>
+      <w:pPr>
+        <w:shd w:val="clear" w:color="auto" w:fill="FFFFFF" w:themeFill="background1"/>
+        <w:spacing w:after="0"/>
+        <w:rPr>
+          <w:rFonts w:cstheme="minorHAnsi"/>
+          <w:lang w:val="en-US"/>
+        </w:rPr>
+      </w:pPr>
+    </w:p>
+    <w:p>
+      <w:pPr>
+        <w:shd w:val="clear" w:color="auto" w:fill="FFFFFF" w:themeFill="background1"/>
+        <w:spacing w:after="0"/>
+        <w:rPr>
+          <w:rFonts w:cstheme="minorHAnsi"/>
+          <w:lang w:val="en-US"/>
+        </w:rPr>
+      </w:pPr>
+      <w:r>
+        <w:rPr>
+          <w:rFonts w:cstheme="minorHAnsi"/>
+          <w:lang w:val="en-US"/>
+        </w:rPr>
+        <w:t>Whenever we create a room we will have a group representing that room, and inside of that group</w:t>
+      </w:r>
+      <w:r>
+        <w:rPr>
+          <w:rFonts w:cstheme="minorHAnsi"/>
+          <w:lang w:val="en-US"/>
+        </w:rPr>
+        <w:t>,</w:t>
+      </w:r>
+      <w:r>
+        <w:rPr>
+          <w:rFonts w:cstheme="minorHAnsi"/>
+          <w:lang w:val="en-US"/>
+        </w:rPr>
+        <w:t xml:space="preserve"> we will have channels representing the users. This means that if a user wants to start receiving messages from that chat room ( group ), the </w:t>
+      </w:r>
+      <w:r>
+        <w:rPr>
+          <w:rFonts w:cstheme="minorHAnsi"/>
+          <w:lang w:val="en-US"/>
+        </w:rPr>
+        <w:t>user’s</w:t>
+      </w:r>
+      <w:r>
+        <w:rPr>
+          <w:rFonts w:cstheme="minorHAnsi"/>
+          <w:lang w:val="en-US"/>
+        </w:rPr>
+        <w:t xml:space="preserve"> channel </w:t>
+      </w:r>
+      <w:r>
+        <w:rPr>
+          <w:rFonts w:cstheme="minorHAnsi"/>
+          <w:lang w:val="en-US"/>
+        </w:rPr>
+        <w:t>needs</w:t>
+      </w:r>
       <w:r>
         <w:rPr>
           <w:rFonts w:cstheme="minorHAnsi"/>
@@ -16528,23 +17726,7 @@
             <w:rFonts w:cstheme="minorHAnsi"/>
             <w:lang w:val="en-US"/>
           </w:rPr>
-          <w:t>figu</w:t>
-        </w:r>
-        <w:r>
-          <w:rPr>
-            <w:rStyle w:val="Hyperlink"/>
-            <w:rFonts w:cstheme="minorHAnsi"/>
-            <w:lang w:val="en-US"/>
-          </w:rPr>
-          <w:t>r</w:t>
-        </w:r>
-        <w:r>
-          <w:rPr>
-            <w:rStyle w:val="Hyperlink"/>
-            <w:rFonts w:cstheme="minorHAnsi"/>
-            <w:lang w:val="en-US"/>
-          </w:rPr>
-          <w:t>e</w:t>
+          <w:t>figure</w:t>
         </w:r>
       </w:hyperlink>
       <w:r>
@@ -16800,6 +17982,16 @@
       <w:r>
         <w:rPr>
           <w:rFonts w:ascii="Consolas" w:eastAsia="Times New Roman" w:hAnsi="Consolas" w:cs="Times New Roman"/>
+          <w:color w:val="D4D4D4"/>
+          <w:sz w:val="21"/>
+          <w:szCs w:val="21"/>
+          <w:lang w:val="en-US" w:eastAsia="es-ES"/>
+        </w:rPr>
+        <w:t xml:space="preserve"> </w:t>
+      </w:r>
+      <w:r>
+        <w:rPr>
+          <w:rFonts w:ascii="Consolas" w:eastAsia="Times New Roman" w:hAnsi="Consolas" w:cs="Times New Roman"/>
           <w:color w:val="CE9178"/>
           <w:sz w:val="21"/>
           <w:szCs w:val="21"/>
@@ -16817,7 +18009,7 @@
           <w:color w:val="D4D4D4"/>
           <w:sz w:val="21"/>
           <w:szCs w:val="21"/>
-          <w:lang w:eastAsia="es-ES"/>
+          <w:lang w:val="en-US" w:eastAsia="es-ES"/>
         </w:rPr>
       </w:pPr>
       <w:r>
@@ -16836,7 +18028,7 @@
           <w:color w:val="D4D4D4"/>
           <w:sz w:val="21"/>
           <w:szCs w:val="21"/>
-          <w:lang w:eastAsia="es-ES"/>
+          <w:lang w:val="en-US" w:eastAsia="es-ES"/>
         </w:rPr>
         <w:t>}</w:t>
       </w:r>
@@ -16850,7 +18042,7 @@
           <w:color w:val="D4D4D4"/>
           <w:sz w:val="21"/>
           <w:szCs w:val="21"/>
-          <w:lang w:eastAsia="es-ES"/>
+          <w:lang w:val="en-US" w:eastAsia="es-ES"/>
         </w:rPr>
       </w:pPr>
       <w:r>
@@ -16859,7 +18051,7 @@
           <w:color w:val="D4D4D4"/>
           <w:sz w:val="21"/>
           <w:szCs w:val="21"/>
-          <w:lang w:eastAsia="es-ES"/>
+          <w:lang w:val="en-US" w:eastAsia="es-ES"/>
         </w:rPr>
         <w:t>}</w:t>
       </w:r>
@@ -16873,45 +18065,57 @@
           <w:color w:val="D4D4D4"/>
           <w:sz w:val="21"/>
           <w:szCs w:val="21"/>
-          <w:lang w:eastAsia="es-ES"/>
-        </w:rPr>
-      </w:pPr>
-    </w:p>
-    <w:p>
-      <w:pPr>
-        <w:shd w:val="clear" w:color="auto" w:fill="FFFFFF" w:themeFill="background1"/>
-        <w:spacing w:after="0"/>
-        <w:rPr>
-          <w:rFonts w:cstheme="minorHAnsi"/>
-          <w:lang w:val="en-US"/>
-        </w:rPr>
-      </w:pPr>
-    </w:p>
-    <w:p>
-      <w:pPr>
-        <w:shd w:val="clear" w:color="auto" w:fill="FFFFFF" w:themeFill="background1"/>
-        <w:spacing w:after="0"/>
-        <w:rPr>
-          <w:rFonts w:cstheme="minorHAnsi"/>
-          <w:lang w:val="en-US"/>
-        </w:rPr>
-      </w:pPr>
-      <w:r>
-        <w:rPr>
-          <w:rFonts w:cstheme="minorHAnsi"/>
-          <w:lang w:val="en-US"/>
-        </w:rPr>
-        <w:t xml:space="preserve">We will cover the right configuration for channel layers using Redis later, for now </w:t>
-      </w:r>
-      <w:proofErr w:type="gramStart"/>
-      <w:r>
-        <w:rPr>
-          <w:rFonts w:cstheme="minorHAnsi"/>
-          <w:lang w:val="en-US"/>
-        </w:rPr>
-        <w:t>lets</w:t>
-      </w:r>
-      <w:proofErr w:type="gramEnd"/>
+          <w:lang w:val="en-US" w:eastAsia="es-ES"/>
+        </w:rPr>
+      </w:pPr>
+    </w:p>
+    <w:p>
+      <w:pPr>
+        <w:shd w:val="clear" w:color="auto" w:fill="FFFFFF" w:themeFill="background1"/>
+        <w:spacing w:after="0"/>
+        <w:rPr>
+          <w:rFonts w:cstheme="minorHAnsi"/>
+          <w:lang w:val="en-US"/>
+        </w:rPr>
+      </w:pPr>
+    </w:p>
+    <w:p>
+      <w:pPr>
+        <w:shd w:val="clear" w:color="auto" w:fill="FFFFFF" w:themeFill="background1"/>
+        <w:spacing w:after="0"/>
+        <w:rPr>
+          <w:rFonts w:cstheme="minorHAnsi"/>
+          <w:lang w:val="en-US"/>
+        </w:rPr>
+      </w:pPr>
+      <w:r>
+        <w:rPr>
+          <w:rFonts w:cstheme="minorHAnsi"/>
+          <w:lang w:val="en-US"/>
+        </w:rPr>
+        <w:t>We will cover the right configuration for channel layers using Redis later, for now</w:t>
+      </w:r>
+      <w:r>
+        <w:rPr>
+          <w:rFonts w:cstheme="minorHAnsi"/>
+          <w:lang w:val="en-US"/>
+        </w:rPr>
+        <w:t>,</w:t>
+      </w:r>
+      <w:r>
+        <w:rPr>
+          <w:rFonts w:cstheme="minorHAnsi"/>
+          <w:lang w:val="en-US"/>
+        </w:rPr>
+        <w:t xml:space="preserve"> </w:t>
+      </w:r>
+      <w:r>
+        <w:rPr>
+          <w:rFonts w:cstheme="minorHAnsi"/>
+          <w:lang w:val="en-US"/>
+        </w:rPr>
+        <w:t>let’s</w:t>
+      </w:r>
       <w:r>
         <w:rPr>
           <w:rFonts w:cstheme="minorHAnsi"/>
@@ -17027,97 +18231,318 @@
     </w:p>
     <w:p>
       <w:pPr>
-        <w:shd w:val="clear" w:color="auto" w:fill="FFFFFF" w:themeFill="background1"/>
-        <w:spacing w:after="0"/>
-        <w:rPr>
-          <w:rFonts w:cstheme="minorHAnsi"/>
-          <w:lang w:val="en-US"/>
-        </w:rPr>
-      </w:pPr>
-    </w:p>
-    <w:p>
-      <w:pPr>
-        <w:shd w:val="clear" w:color="auto" w:fill="FFFFFF" w:themeFill="background1"/>
-        <w:spacing w:after="0"/>
-        <w:rPr>
-          <w:rFonts w:cstheme="minorHAnsi"/>
-          <w:lang w:val="en-US"/>
-        </w:rPr>
-      </w:pPr>
-    </w:p>
-    <w:p>
-      <w:pPr>
-        <w:shd w:val="clear" w:color="auto" w:fill="FFFFFF" w:themeFill="background1"/>
-        <w:spacing w:after="0"/>
-        <w:rPr>
-          <w:rFonts w:cstheme="minorHAnsi"/>
-          <w:lang w:val="en-US"/>
-        </w:rPr>
-      </w:pPr>
-    </w:p>
-    <w:p>
-      <w:pPr>
-        <w:shd w:val="clear" w:color="auto" w:fill="FFFFFF" w:themeFill="background1"/>
-        <w:spacing w:after="0"/>
-        <w:rPr>
-          <w:rFonts w:cstheme="minorHAnsi"/>
-          <w:lang w:val="en-US"/>
-        </w:rPr>
-      </w:pPr>
-    </w:p>
-    <w:p>
-      <w:pPr>
-        <w:shd w:val="clear" w:color="auto" w:fill="FFFFFF" w:themeFill="background1"/>
-        <w:spacing w:after="0"/>
-        <w:rPr>
-          <w:rFonts w:cstheme="minorHAnsi"/>
-          <w:lang w:val="en-US"/>
-        </w:rPr>
-      </w:pPr>
-    </w:p>
-    <w:p>
-      <w:pPr>
-        <w:shd w:val="clear" w:color="auto" w:fill="FFFFFF" w:themeFill="background1"/>
-        <w:spacing w:after="0"/>
-        <w:rPr>
-          <w:rFonts w:cstheme="minorHAnsi"/>
-          <w:lang w:val="en-US"/>
-        </w:rPr>
-      </w:pPr>
-    </w:p>
-    <w:p>
-      <w:pPr>
-        <w:shd w:val="clear" w:color="auto" w:fill="FFFFFF" w:themeFill="background1"/>
-        <w:spacing w:after="0"/>
-        <w:rPr>
-          <w:rFonts w:cstheme="minorHAnsi"/>
-          <w:lang w:val="en-US"/>
-        </w:rPr>
-      </w:pPr>
-    </w:p>
-    <w:p>
-      <w:pPr>
-        <w:shd w:val="clear" w:color="auto" w:fill="FFFFFF" w:themeFill="background1"/>
-        <w:spacing w:after="0"/>
-        <w:rPr>
-          <w:rFonts w:cstheme="minorHAnsi"/>
-          <w:lang w:val="en-US"/>
-        </w:rPr>
-      </w:pPr>
-    </w:p>
-    <w:p>
-      <w:pPr>
-        <w:shd w:val="clear" w:color="auto" w:fill="FFFFFF" w:themeFill="background1"/>
-        <w:spacing w:after="0"/>
-        <w:rPr>
-          <w:rFonts w:cstheme="minorHAnsi"/>
-          <w:lang w:val="en-US"/>
-        </w:rPr>
-      </w:pPr>
-    </w:p>
-    <w:p>
-      <w:pPr>
-        <w:shd w:val="clear" w:color="auto" w:fill="FFFFFF" w:themeFill="background1"/>
+        <w:shd w:val="clear" w:color="auto" w:fill="000000" w:themeFill="text1"/>
+        <w:spacing w:after="0"/>
+        <w:jc w:val="center"/>
+        <w:rPr>
+          <w:rFonts w:ascii="Agency FB" w:hAnsi="Agency FB" w:cstheme="minorHAnsi"/>
+          <w:sz w:val="32"/>
+          <w:szCs w:val="32"/>
+          <w:lang w:val="en-US"/>
+        </w:rPr>
+      </w:pPr>
+      <w:r>
+        <w:rPr>
+          <w:rFonts w:ascii="Agency FB" w:hAnsi="Agency FB" w:cstheme="minorHAnsi"/>
+          <w:sz w:val="32"/>
+          <w:szCs w:val="32"/>
+          <w:lang w:val="en-US"/>
+        </w:rPr>
+        <w:lastRenderedPageBreak/>
+        <w:t>Uvicorn</w:t>
+      </w:r>
+    </w:p>
+    <w:p>
+      <w:pPr>
+        <w:shd w:val="clear" w:color="auto" w:fill="FFFFFF" w:themeFill="background1"/>
+        <w:spacing w:after="0"/>
+        <w:rPr>
+          <w:rFonts w:cstheme="minorHAnsi"/>
+          <w:lang w:val="en-US"/>
+        </w:rPr>
+      </w:pPr>
+    </w:p>
+    <w:p>
+      <w:pPr>
+        <w:shd w:val="clear" w:color="auto" w:fill="FFFFFF" w:themeFill="background1"/>
+        <w:spacing w:after="0"/>
+        <w:rPr>
+          <w:rFonts w:cstheme="minorHAnsi"/>
+          <w:lang w:val="en-US"/>
+        </w:rPr>
+      </w:pPr>
+    </w:p>
+    <w:p>
+      <w:pPr>
+        <w:shd w:val="clear" w:color="auto" w:fill="FFFFFF" w:themeFill="background1"/>
+        <w:spacing w:after="0"/>
+        <w:rPr>
+          <w:rFonts w:cstheme="minorHAnsi"/>
+          <w:lang w:val="en-US"/>
+        </w:rPr>
+      </w:pPr>
+    </w:p>
+    <w:p>
+      <w:pPr>
+        <w:shd w:val="clear" w:color="auto" w:fill="FFFFFF" w:themeFill="background1"/>
+        <w:spacing w:after="0"/>
+        <w:rPr>
+          <w:rFonts w:cstheme="minorHAnsi"/>
+          <w:lang w:val="en-US"/>
+        </w:rPr>
+      </w:pPr>
+      <w:r>
+        <w:rPr>
+          <w:rFonts w:cstheme="minorHAnsi"/>
+          <w:lang w:val="en-US"/>
+        </w:rPr>
+        <w:t xml:space="preserve">In order to use the WS and WSS in a production environment, we need something more than just gunicorn, since gunicorn cannot handle ASGI applications or </w:t>
+      </w:r>
+      <w:proofErr w:type="spellStart"/>
+      <w:r>
+        <w:rPr>
+          <w:rFonts w:cstheme="minorHAnsi"/>
+          <w:lang w:val="en-US"/>
+        </w:rPr>
+        <w:t>WebSockets</w:t>
+      </w:r>
+      <w:proofErr w:type="spellEnd"/>
+      <w:r>
+        <w:rPr>
+          <w:rFonts w:cstheme="minorHAnsi"/>
+          <w:lang w:val="en-US"/>
+        </w:rPr>
+        <w:t>. To solve this, we have to install uvicorn, which will act as an ASGI webserver. More precisely, we will use uvicorn’s workers and then make them work with our gunicorn server.</w:t>
+      </w:r>
+    </w:p>
+    <w:p>
+      <w:pPr>
+        <w:shd w:val="clear" w:color="auto" w:fill="FFFFFF" w:themeFill="background1"/>
+        <w:spacing w:after="0"/>
+        <w:rPr>
+          <w:rFonts w:cstheme="minorHAnsi"/>
+          <w:lang w:val="en-US"/>
+        </w:rPr>
+      </w:pPr>
+    </w:p>
+    <w:p>
+      <w:pPr>
+        <w:spacing w:after="0"/>
+        <w:rPr>
+          <w:lang w:val="en-US"/>
+        </w:rPr>
+      </w:pPr>
+      <w:r>
+        <w:rPr>
+          <w:lang w:val="en-US"/>
+        </w:rPr>
+        <w:t>Installation command:</w:t>
+      </w:r>
+    </w:p>
+    <w:p>
+      <w:pPr>
+        <w:pBdr>
+          <w:bottom w:val="single" w:sz="4" w:space="1" w:color="auto"/>
+        </w:pBdr>
+        <w:shd w:val="clear" w:color="auto" w:fill="F6F6F6"/>
+        <w:tabs>
+          <w:tab w:val="left" w:pos="916"/>
+          <w:tab w:val="left" w:pos="1832"/>
+          <w:tab w:val="left" w:pos="2748"/>
+          <w:tab w:val="left" w:pos="3664"/>
+          <w:tab w:val="left" w:pos="4580"/>
+          <w:tab w:val="left" w:pos="5496"/>
+          <w:tab w:val="left" w:pos="6412"/>
+          <w:tab w:val="left" w:pos="7328"/>
+          <w:tab w:val="left" w:pos="8244"/>
+          <w:tab w:val="left" w:pos="9160"/>
+          <w:tab w:val="left" w:pos="10076"/>
+          <w:tab w:val="left" w:pos="10992"/>
+          <w:tab w:val="left" w:pos="11908"/>
+          <w:tab w:val="left" w:pos="12824"/>
+          <w:tab w:val="left" w:pos="13740"/>
+          <w:tab w:val="left" w:pos="14656"/>
+        </w:tabs>
+        <w:spacing w:after="0" w:line="360" w:lineRule="atLeast"/>
+        <w:rPr>
+          <w:rFonts w:ascii="Consolas" w:eastAsia="Times New Roman" w:hAnsi="Consolas" w:cs="Courier New"/>
+          <w:color w:val="212529"/>
+          <w:lang w:val="en-US" w:eastAsia="es-ES"/>
+        </w:rPr>
+      </w:pPr>
+      <w:r>
+        <w:rPr>
+          <w:rFonts w:ascii="Consolas" w:eastAsia="Times New Roman" w:hAnsi="Consolas" w:cs="Courier New"/>
+          <w:color w:val="212529"/>
+          <w:sz w:val="20"/>
+          <w:szCs w:val="20"/>
+          <w:lang w:val="en-US" w:eastAsia="es-ES"/>
+        </w:rPr>
+        <w:t xml:space="preserve">python -m pip install </w:t>
+      </w:r>
+      <w:r>
+        <w:rPr>
+          <w:rFonts w:ascii="Consolas" w:eastAsia="Times New Roman" w:hAnsi="Consolas" w:cs="Courier New"/>
+          <w:color w:val="4E9A06"/>
+          <w:sz w:val="20"/>
+          <w:szCs w:val="20"/>
+          <w:lang w:val="en-US" w:eastAsia="es-ES"/>
+        </w:rPr>
+        <w:t>uvicorn[standard]</w:t>
+      </w:r>
+    </w:p>
+    <w:p>
+      <w:pPr>
+        <w:spacing w:after="0"/>
+        <w:rPr>
+          <w:lang w:val="en-US"/>
+        </w:rPr>
+      </w:pPr>
+    </w:p>
+    <w:p>
+      <w:pPr>
+        <w:shd w:val="clear" w:color="auto" w:fill="F2F2F2" w:themeFill="background1" w:themeFillShade="F2"/>
+        <w:spacing w:after="0"/>
+        <w:rPr>
+          <w:rFonts w:ascii="Consolas" w:hAnsi="Consolas" w:cstheme="minorHAnsi"/>
+          <w:lang w:val="en-US"/>
+        </w:rPr>
+      </w:pPr>
+    </w:p>
+    <w:p>
+      <w:pPr>
+        <w:shd w:val="clear" w:color="auto" w:fill="F2F2F2" w:themeFill="background1" w:themeFillShade="F2"/>
+        <w:spacing w:after="0"/>
+        <w:rPr>
+          <w:rFonts w:ascii="Consolas" w:hAnsi="Consolas" w:cstheme="minorHAnsi"/>
+          <w:lang w:val="en-US"/>
+        </w:rPr>
+      </w:pPr>
+      <w:r>
+        <w:rPr>
+          <w:rFonts w:ascii="Consolas" w:hAnsi="Consolas" w:cstheme="minorHAnsi"/>
+          <w:lang w:val="en-US"/>
+        </w:rPr>
+        <w:t>Note: It is important to use the standard version because it can handle some WebSocket libraries that the nonstandard one can</w:t>
+      </w:r>
+      <w:r>
+        <w:rPr>
+          <w:rFonts w:ascii="Consolas" w:hAnsi="Consolas" w:cstheme="minorHAnsi"/>
+          <w:lang w:val="en-US"/>
+        </w:rPr>
+        <w:t>’</w:t>
+      </w:r>
+      <w:r>
+        <w:rPr>
+          <w:rFonts w:ascii="Consolas" w:hAnsi="Consolas" w:cstheme="minorHAnsi"/>
+          <w:lang w:val="en-US"/>
+        </w:rPr>
+        <w:t>t.</w:t>
+      </w:r>
+    </w:p>
+    <w:p>
+      <w:pPr>
+        <w:shd w:val="clear" w:color="auto" w:fill="F2F2F2" w:themeFill="background1" w:themeFillShade="F2"/>
+        <w:spacing w:after="0"/>
+        <w:rPr>
+          <w:rFonts w:ascii="Consolas" w:hAnsi="Consolas" w:cstheme="minorHAnsi"/>
+          <w:lang w:val="en-US"/>
+        </w:rPr>
+      </w:pPr>
+    </w:p>
+    <w:p>
+      <w:pPr>
+        <w:shd w:val="clear" w:color="auto" w:fill="FFFFFF" w:themeFill="background1"/>
+        <w:spacing w:after="0"/>
+        <w:rPr>
+          <w:rFonts w:cstheme="minorHAnsi"/>
+          <w:lang w:val="en-US"/>
+        </w:rPr>
+      </w:pPr>
+    </w:p>
+    <w:p>
+      <w:pPr>
+        <w:shd w:val="clear" w:color="auto" w:fill="FFFFFF" w:themeFill="background1"/>
+        <w:spacing w:after="0"/>
+        <w:rPr>
+          <w:rFonts w:cstheme="minorHAnsi"/>
+          <w:lang w:val="en-US"/>
+        </w:rPr>
+      </w:pPr>
+    </w:p>
+    <w:p>
+      <w:pPr>
+        <w:shd w:val="clear" w:color="auto" w:fill="FFFFFF" w:themeFill="background1"/>
+        <w:spacing w:after="0"/>
+        <w:rPr>
+          <w:rFonts w:cstheme="minorHAnsi"/>
+          <w:lang w:val="en-US"/>
+        </w:rPr>
+      </w:pPr>
+    </w:p>
+    <w:p>
+      <w:pPr>
+        <w:shd w:val="clear" w:color="auto" w:fill="FFFFFF" w:themeFill="background1"/>
+        <w:spacing w:after="0"/>
+        <w:rPr>
+          <w:rFonts w:cstheme="minorHAnsi"/>
+          <w:lang w:val="en-US"/>
+        </w:rPr>
+      </w:pPr>
+      <w:r>
+        <w:rPr>
+          <w:rFonts w:cstheme="minorHAnsi"/>
+          <w:lang w:val="en-US"/>
+        </w:rPr>
+        <w:t>Then, we can use this command, which is the same as always, but with the difference that now we specify that we want gunicorn to work with the uvicorn’s workers.</w:t>
+      </w:r>
+    </w:p>
+    <w:p>
+      <w:pPr>
+        <w:shd w:val="clear" w:color="auto" w:fill="FFFFFF" w:themeFill="background1"/>
+        <w:spacing w:after="0"/>
+        <w:rPr>
+          <w:rFonts w:cstheme="minorHAnsi"/>
+          <w:lang w:val="en-US"/>
+        </w:rPr>
+      </w:pPr>
+    </w:p>
+    <w:p>
+      <w:pPr>
+        <w:shd w:val="clear" w:color="auto" w:fill="000000" w:themeFill="text1"/>
+        <w:spacing w:after="0"/>
+        <w:rPr>
+          <w:rFonts w:ascii="Consolas" w:hAnsi="Consolas" w:cstheme="minorHAnsi"/>
+          <w:sz w:val="20"/>
+          <w:szCs w:val="20"/>
+          <w:lang w:val="en-US"/>
+        </w:rPr>
+      </w:pPr>
+    </w:p>
+    <w:p>
+      <w:pPr>
+        <w:shd w:val="clear" w:color="auto" w:fill="000000" w:themeFill="text1"/>
+        <w:spacing w:after="0"/>
+        <w:rPr>
+          <w:rFonts w:ascii="Consolas" w:hAnsi="Consolas" w:cstheme="minorHAnsi"/>
+          <w:sz w:val="20"/>
+          <w:szCs w:val="20"/>
+          <w:lang w:val="en-US"/>
+        </w:rPr>
+      </w:pPr>
+      <w:r>
+        <w:rPr>
+          <w:rFonts w:ascii="Consolas" w:hAnsi="Consolas" w:cstheme="minorHAnsi"/>
+          <w:sz w:val="20"/>
+          <w:szCs w:val="20"/>
+          <w:lang w:val="en-US"/>
+        </w:rPr>
+        <w:t>gunicorn -c gunicorn_config/gunicorn_config.py AppsRepo.asgi -k uvicorn.workers.UvicornWorker</w:t>
+      </w:r>
+    </w:p>
+    <w:p>
+      <w:pPr>
+        <w:shd w:val="clear" w:color="auto" w:fill="000000" w:themeFill="text1"/>
         <w:spacing w:after="0"/>
         <w:rPr>
           <w:rFonts w:cstheme="minorHAnsi"/>
